--- a/hin/docx/005.content.docx
+++ b/hin/docx/005.content.docx
@@ -4,48 +4,88 @@
   <w:body>
     <w:p/>
     <w:p>
-      <w:r/>
+      <w:pPr/>
+      <w:r>
+        <w:rPr>
+          <w:lang w:val="hi_IN" w:bidi="hi_IN"/>
+        </w:rPr>
+      </w:r>
     </w:p>
     <w:p>
       <w:pPr>
         <w:pStyle w:val="Heading2"/>
       </w:pPr>
       <w:r>
+        <w:rPr>
+          <w:lang w:val="hi_IN" w:bidi="hi_IN"/>
+        </w:rPr>
         <w:t>Resource: मुख्य शब्द (अनफोल्डिंग वर्ड)</w:t>
       </w:r>
-      <w:r/>
+      <w:r>
+        <w:rPr>
+          <w:lang w:val="hi_IN" w:bidi="hi_IN"/>
+        </w:rPr>
+      </w:r>
     </w:p>
     <w:p>
       <w:pPr>
         <w:pStyle w:val="Heading2"/>
       </w:pPr>
       <w:r>
+        <w:rPr>
+          <w:lang w:val="hi_IN" w:bidi="hi_IN"/>
+        </w:rPr>
         <w:t>License Information</w:t>
       </w:r>
-      <w:r/>
-    </w:p>
-    <w:p>
-      <w:r/>
+      <w:r>
+        <w:rPr>
+          <w:lang w:val="hi_IN" w:bidi="hi_IN"/>
+        </w:rPr>
+      </w:r>
+    </w:p>
+    <w:p>
+      <w:pPr/>
+      <w:r>
+        <w:rPr>
+          <w:lang w:val="hi_IN" w:bidi="hi_IN"/>
+        </w:rPr>
+      </w:r>
       <w:r>
         <w:rPr>
           <w:b/>
+          <w:lang w:val="hi_IN" w:bidi="hi_IN"/>
         </w:rPr>
         <w:t>मुख्य शब्द (अनफोल्डिंग वर्ड)</w:t>
       </w:r>
       <w:r>
+        <w:rPr>
+          <w:lang w:val="hi_IN" w:bidi="hi_IN"/>
+        </w:rPr>
         <w:t xml:space="preserve"> (Hindi) is based on</w:t>
       </w:r>
       <w:r>
+        <w:rPr>
+          <w:lang w:val="hi_IN" w:bidi="hi_IN"/>
+        </w:rPr>
         <w:t xml:space="preserve">: </w:t>
       </w:r>
       <w:r>
+        <w:rPr>
+          <w:lang w:val="hi_IN" w:bidi="hi_IN"/>
+        </w:rPr>
         <w:t>unfoldingWord® Translation Words</w:t>
       </w:r>
       <w:r>
+        <w:rPr>
+          <w:lang w:val="hi_IN" w:bidi="hi_IN"/>
+        </w:rPr>
         <w:t xml:space="preserve">, </w:t>
       </w:r>
       <w:hyperlink r:id="rId13">
         <w:r>
+          <w:rPr>
+            <w:lang w:val="hi_IN" w:bidi="hi_IN"/>
+          </w:rPr>
           <w:rPr>
             <w:color w:val="0000EE"/>
             <w:u w:val="single"/>
@@ -54,10 +94,16 @@
         </w:r>
       </w:hyperlink>
       <w:r>
+        <w:rPr>
+          <w:lang w:val="hi_IN" w:bidi="hi_IN"/>
+        </w:rPr>
         <w:t xml:space="preserve">, 2022, which is licensed under a </w:t>
       </w:r>
       <w:hyperlink r:id="rId14">
         <w:r>
+          <w:rPr>
+            <w:lang w:val="hi_IN" w:bidi="hi_IN"/>
+          </w:rPr>
           <w:rPr>
             <w:color w:val="0000EE"/>
             <w:u w:val="single"/>
@@ -66,23 +112,49 @@
         </w:r>
       </w:hyperlink>
       <w:r>
+        <w:rPr>
+          <w:lang w:val="hi_IN" w:bidi="hi_IN"/>
+        </w:rPr>
         <w:t>.</w:t>
       </w:r>
-      <w:r/>
-    </w:p>
-    <w:p>
-      <w:r/>
-      <w:r>
+      <w:r>
+        <w:rPr>
+          <w:lang w:val="hi_IN" w:bidi="hi_IN"/>
+        </w:rPr>
+      </w:r>
+    </w:p>
+    <w:p>
+      <w:pPr/>
+      <w:r>
+        <w:rPr>
+          <w:lang w:val="hi_IN" w:bidi="hi_IN"/>
+        </w:rPr>
+      </w:r>
+      <w:r>
+        <w:rPr>
+          <w:lang w:val="hi_IN" w:bidi="hi_IN"/>
+        </w:rPr>
         <w:t>This PDF version is provided under the same license.</w:t>
       </w:r>
-      <w:r/>
-      <w:r/>
+      <w:r>
+        <w:rPr>
+          <w:lang w:val="hi_IN" w:bidi="hi_IN"/>
+        </w:rPr>
+      </w:r>
+      <w:r>
+        <w:rPr>
+          <w:lang w:val="hi_IN" w:bidi="hi_IN"/>
+        </w:rPr>
+      </w:r>
     </w:p>
     <w:p>
       <w:pPr>
         <w:pStyle w:val="Heading1"/>
       </w:pPr>
       <w:r>
+        <w:rPr>
+          <w:lang w:val="hi_IN" w:bidi="hi_IN"/>
+        </w:rPr>
         <w:t>मुख्य शब्द (अनफोल्डिंग वर्ड)</w:t>
       </w:r>
     </w:p>
@@ -105,34 +177,72 @@
       </w:pPr>
     </w:p>
     <w:p>
-      <w:r/>
+      <w:pPr/>
+      <w:r>
+        <w:rPr>
+          <w:lang w:val="hi_IN" w:bidi="hi_IN"/>
+        </w:rPr>
+      </w:r>
     </w:p>
     <w:p>
       <w:pPr>
         <w:pStyle w:val="Heading2"/>
       </w:pPr>
       <w:r>
+        <w:rPr>
+          <w:lang w:val="hi_IN" w:bidi="hi_IN"/>
+        </w:rPr>
         <w:t>उ</w:t>
       </w:r>
-      <w:r/>
-    </w:p>
-    <w:p>
-      <w:r/>
+      <w:r>
+        <w:rPr>
+          <w:lang w:val="hi_IN" w:bidi="hi_IN"/>
+        </w:rPr>
+      </w:r>
+    </w:p>
+    <w:p>
+      <w:pPr/>
+      <w:r>
+        <w:rPr>
+          <w:lang w:val="hi_IN" w:bidi="hi_IN"/>
+        </w:rPr>
+      </w:r>
       <w:r>
         <w:rPr>
           <w:i/>
+          <w:lang w:val="hi_IN" w:bidi="hi_IN"/>
         </w:rPr>
         <w:t>उकाब, उजड़ा, उजाड़, उज्जियाह, उठा लिया गया, उत्तराधिकारी, उत्पन्न करना, उद्धारकर्ता, उपवास, उम्र-अवधि, उल्लंघन करना</w:t>
       </w:r>
-      <w:r/>
-    </w:p>
-    <w:p>
-      <w:r/>
-      <w:r>
+      <w:r>
+        <w:rPr>
+          <w:lang w:val="hi_IN" w:bidi="hi_IN"/>
+        </w:rPr>
+      </w:r>
+    </w:p>
+    <w:p>
+      <w:pPr/>
+      <w:r>
+        <w:rPr>
+          <w:lang w:val="hi_IN" w:bidi="hi_IN"/>
+        </w:rPr>
+      </w:r>
+      <w:r>
+        <w:rPr>
+          <w:lang w:val="hi_IN" w:bidi="hi_IN"/>
+        </w:rPr>
         <w:t xml:space="preserve"> </w:t>
       </w:r>
-      <w:r/>
-      <w:r/>
+      <w:r>
+        <w:rPr>
+          <w:lang w:val="hi_IN" w:bidi="hi_IN"/>
+        </w:rPr>
+      </w:r>
+      <w:r>
+        <w:rPr>
+          <w:lang w:val="hi_IN" w:bidi="hi_IN"/>
+        </w:rPr>
+      </w:r>
     </w:p>
     <w:p>
       <w:pPr>
@@ -150,28 +260,51 @@
       </w:pPr>
     </w:p>
     <w:p>
-      <w:r/>
+      <w:pPr/>
+      <w:r>
+        <w:rPr>
+          <w:lang w:val="hi_IN" w:bidi="hi_IN"/>
+        </w:rPr>
+      </w:r>
     </w:p>
     <w:p>
       <w:pPr>
         <w:pStyle w:val="Heading2"/>
       </w:pPr>
       <w:r>
+        <w:rPr>
+          <w:lang w:val="hi_IN" w:bidi="hi_IN"/>
+        </w:rPr>
         <w:t>उकाब</w:t>
       </w:r>
-      <w:r/>
+      <w:r>
+        <w:rPr>
+          <w:lang w:val="hi_IN" w:bidi="hi_IN"/>
+        </w:rPr>
+      </w:r>
     </w:p>
     <w:p>
       <w:pPr>
         <w:pStyle w:val="Heading3"/>
       </w:pPr>
       <w:r>
+        <w:rPr>
+          <w:lang w:val="hi_IN" w:bidi="hi_IN"/>
+        </w:rPr>
         <w:t>परिभाषा:</w:t>
       </w:r>
     </w:p>
     <w:p>
-      <w:r/>
-      <w:r>
+      <w:pPr/>
+      <w:r>
+        <w:rPr>
+          <w:lang w:val="hi_IN" w:bidi="hi_IN"/>
+        </w:rPr>
+      </w:r>
+      <w:r>
+        <w:rPr>
+          <w:lang w:val="hi_IN" w:bidi="hi_IN"/>
+        </w:rPr>
         <w:t>उकाब एक विशाल पक्षी होता है जो मछली, चूहा, सांप और मुर्गी के बच्चे जैसे छोटे जीव जंतु खाता है।</w:t>
       </w:r>
     </w:p>
@@ -181,8 +314,15 @@
         <w:spacing w:line="240" w:lineRule="auto"/>
         <w:ind w:left="720"/>
       </w:pPr>
-      <w:r/>
-      <w:r>
+      <w:r>
+        <w:rPr>
+          <w:lang w:val="hi_IN" w:bidi="hi_IN"/>
+        </w:rPr>
+      </w:r>
+      <w:r>
+        <w:rPr>
+          <w:lang w:val="hi_IN" w:bidi="hi_IN"/>
+        </w:rPr>
         <w:t>बाइबल में सेना की गति और बल की तुलना शिकार पर उकाब के झपटने की फुर्ती से की गई है।</w:t>
       </w:r>
     </w:p>
@@ -192,8 +332,15 @@
         <w:spacing w:line="240" w:lineRule="auto"/>
         <w:ind w:left="720"/>
       </w:pPr>
-      <w:r/>
-      <w:r>
+      <w:r>
+        <w:rPr>
+          <w:lang w:val="hi_IN" w:bidi="hi_IN"/>
+        </w:rPr>
+      </w:r>
+      <w:r>
+        <w:rPr>
+          <w:lang w:val="hi_IN" w:bidi="hi_IN"/>
+        </w:rPr>
         <w:t>यशायाह कहता है कि परमेश्वर का भय माननेवाले उकाब के समान हवा से बातें करेंगे। यह एक रूपक है जिसका अर्थ है परमेश्वर में विश्वास करने और उसकी आज्ञाओं को मानने से स्वतंत्रता और शक्ति प्राप्त होती है।</w:t>
       </w:r>
     </w:p>
@@ -203,44 +350,91 @@
         <w:spacing w:line="240" w:lineRule="auto"/>
         <w:ind w:left="720"/>
       </w:pPr>
-      <w:r/>
-      <w:r>
+      <w:r>
+        <w:rPr>
+          <w:lang w:val="hi_IN" w:bidi="hi_IN"/>
+        </w:rPr>
+      </w:r>
+      <w:r>
+        <w:rPr>
+          <w:lang w:val="hi_IN" w:bidi="hi_IN"/>
+        </w:rPr>
         <w:t>दानिय्येल की पुस्तक में राजा नबूकदनेस्सर के बालों की लम्बाई की तुलना उकाब के परों से की गई है, उकाब का पर 50 सेन्टी मीटर से भी अधिक लम्बा होता है।</w:t>
       </w:r>
     </w:p>
     <w:p>
-      <w:r/>
-      <w:r>
+      <w:pPr/>
+      <w:r>
+        <w:rPr>
+          <w:lang w:val="hi_IN" w:bidi="hi_IN"/>
+        </w:rPr>
+      </w:r>
+      <w:r>
+        <w:rPr>
+          <w:lang w:val="hi_IN" w:bidi="hi_IN"/>
+        </w:rPr>
         <w:t xml:space="preserve">(यह भी देखें: </w:t>
       </w:r>
       <w:r>
+        <w:rPr>
+          <w:lang w:val="hi_IN" w:bidi="hi_IN"/>
+        </w:rPr>
         <w:t>दानिय्येल</w:t>
       </w:r>
       <w:r>
+        <w:rPr>
+          <w:lang w:val="hi_IN" w:bidi="hi_IN"/>
+        </w:rPr>
         <w:t xml:space="preserve">, </w:t>
       </w:r>
       <w:r>
+        <w:rPr>
+          <w:lang w:val="hi_IN" w:bidi="hi_IN"/>
+        </w:rPr>
         <w:t>स्वतंत्र</w:t>
       </w:r>
       <w:r>
+        <w:rPr>
+          <w:lang w:val="hi_IN" w:bidi="hi_IN"/>
+        </w:rPr>
         <w:t xml:space="preserve">, </w:t>
       </w:r>
       <w:r>
+        <w:rPr>
+          <w:lang w:val="hi_IN" w:bidi="hi_IN"/>
+        </w:rPr>
         <w:t>नबूकदनेस्सर</w:t>
       </w:r>
       <w:r>
+        <w:rPr>
+          <w:lang w:val="hi_IN" w:bidi="hi_IN"/>
+        </w:rPr>
         <w:t xml:space="preserve">, </w:t>
       </w:r>
       <w:r>
+        <w:rPr>
+          <w:lang w:val="hi_IN" w:bidi="hi_IN"/>
+        </w:rPr>
         <w:t>सामर्थ्य</w:t>
       </w:r>
       <w:r>
+        <w:rPr>
+          <w:lang w:val="hi_IN" w:bidi="hi_IN"/>
+        </w:rPr>
         <w:t>)</w:t>
       </w:r>
     </w:p>
     <w:p>
-      <w:r/>
-      <w:r>
+      <w:pPr/>
+      <w:r>
+        <w:rPr>
+          <w:lang w:val="hi_IN" w:bidi="hi_IN"/>
+        </w:rPr>
+      </w:r>
+      <w:r>
+        <w:rPr>
+          <w:lang w:val="hi_IN" w:bidi="hi_IN"/>
+        </w:rPr>
         <w:t>(यह भी देखें: अपरिचित शब्दों का अनुवाद कैसे करें)</w:t>
       </w:r>
     </w:p>
@@ -249,6 +443,9 @@
         <w:pStyle w:val="Heading3"/>
       </w:pPr>
       <w:r>
+        <w:rPr>
+          <w:lang w:val="hi_IN" w:bidi="hi_IN"/>
+        </w:rPr>
         <w:t>बाइबल सन्दर्भ:</w:t>
       </w:r>
     </w:p>
@@ -258,9 +455,16 @@
         <w:spacing w:line="240" w:lineRule="auto"/>
         <w:ind w:left="720"/>
       </w:pPr>
-      <w:r/>
+      <w:r>
+        <w:rPr>
+          <w:lang w:val="hi_IN" w:bidi="hi_IN"/>
+        </w:rPr>
+      </w:r>
       <w:hyperlink r:id="rId15">
         <w:r>
+          <w:rPr>
+            <w:lang w:val="hi_IN" w:bidi="hi_IN"/>
+          </w:rPr>
           <w:rPr>
             <w:color w:val="0000EE"/>
             <w:u w:val="single"/>
@@ -275,9 +479,16 @@
         <w:spacing w:line="240" w:lineRule="auto"/>
         <w:ind w:left="720"/>
       </w:pPr>
-      <w:r/>
+      <w:r>
+        <w:rPr>
+          <w:lang w:val="hi_IN" w:bidi="hi_IN"/>
+        </w:rPr>
+      </w:r>
       <w:hyperlink r:id="rId16">
         <w:r>
+          <w:rPr>
+            <w:lang w:val="hi_IN" w:bidi="hi_IN"/>
+          </w:rPr>
           <w:rPr>
             <w:color w:val="0000EE"/>
             <w:u w:val="single"/>
@@ -292,9 +503,16 @@
         <w:spacing w:line="240" w:lineRule="auto"/>
         <w:ind w:left="720"/>
       </w:pPr>
-      <w:r/>
+      <w:r>
+        <w:rPr>
+          <w:lang w:val="hi_IN" w:bidi="hi_IN"/>
+        </w:rPr>
+      </w:r>
       <w:hyperlink r:id="rId17">
         <w:r>
+          <w:rPr>
+            <w:lang w:val="hi_IN" w:bidi="hi_IN"/>
+          </w:rPr>
           <w:rPr>
             <w:color w:val="0000EE"/>
             <w:u w:val="single"/>
@@ -309,9 +527,16 @@
         <w:spacing w:line="240" w:lineRule="auto"/>
         <w:ind w:left="720"/>
       </w:pPr>
-      <w:r/>
+      <w:r>
+        <w:rPr>
+          <w:lang w:val="hi_IN" w:bidi="hi_IN"/>
+        </w:rPr>
+      </w:r>
       <w:hyperlink r:id="rId18">
         <w:r>
+          <w:rPr>
+            <w:lang w:val="hi_IN" w:bidi="hi_IN"/>
+          </w:rPr>
           <w:rPr>
             <w:color w:val="0000EE"/>
             <w:u w:val="single"/>
@@ -326,9 +551,16 @@
         <w:spacing w:line="240" w:lineRule="auto"/>
         <w:ind w:left="720"/>
       </w:pPr>
-      <w:r/>
+      <w:r>
+        <w:rPr>
+          <w:lang w:val="hi_IN" w:bidi="hi_IN"/>
+        </w:rPr>
+      </w:r>
       <w:hyperlink r:id="rId19">
         <w:r>
+          <w:rPr>
+            <w:lang w:val="hi_IN" w:bidi="hi_IN"/>
+          </w:rPr>
           <w:rPr>
             <w:color w:val="0000EE"/>
             <w:u w:val="single"/>
@@ -342,6 +574,9 @@
         <w:pStyle w:val="Heading3"/>
       </w:pPr>
       <w:r>
+        <w:rPr>
+          <w:lang w:val="hi_IN" w:bidi="hi_IN"/>
+        </w:rPr>
         <w:t>शब्द तथ्य:</w:t>
       </w:r>
     </w:p>
@@ -351,36 +586,74 @@
         <w:spacing w:line="240" w:lineRule="auto"/>
         <w:ind w:left="720"/>
       </w:pPr>
-      <w:r/>
-      <w:r>
+      <w:r>
+        <w:rPr>
+          <w:lang w:val="hi_IN" w:bidi="hi_IN"/>
+        </w:rPr>
+      </w:r>
+      <w:r>
+        <w:rPr>
+          <w:lang w:val="hi_IN" w:bidi="hi_IN"/>
+        </w:rPr>
         <w:t>Strong's: H5403, H5404, H7360, G105</w:t>
       </w:r>
-      <w:r/>
-      <w:r/>
-    </w:p>
-    <w:p>
-      <w:r/>
+      <w:r>
+        <w:rPr>
+          <w:lang w:val="hi_IN" w:bidi="hi_IN"/>
+        </w:rPr>
+      </w:r>
+      <w:r>
+        <w:rPr>
+          <w:lang w:val="hi_IN" w:bidi="hi_IN"/>
+        </w:rPr>
+      </w:r>
+    </w:p>
+    <w:p>
+      <w:pPr/>
+      <w:r>
+        <w:rPr>
+          <w:lang w:val="hi_IN" w:bidi="hi_IN"/>
+        </w:rPr>
+      </w:r>
     </w:p>
     <w:p>
       <w:pPr>
         <w:pStyle w:val="Heading2"/>
       </w:pPr>
       <w:r>
+        <w:rPr>
+          <w:lang w:val="hi_IN" w:bidi="hi_IN"/>
+        </w:rPr>
         <w:t>उजड़ा</w:t>
       </w:r>
-      <w:r/>
+      <w:r>
+        <w:rPr>
+          <w:lang w:val="hi_IN" w:bidi="hi_IN"/>
+        </w:rPr>
+      </w:r>
     </w:p>
     <w:p>
       <w:pPr>
         <w:pStyle w:val="Heading3"/>
       </w:pPr>
       <w:r>
+        <w:rPr>
+          <w:lang w:val="hi_IN" w:bidi="hi_IN"/>
+        </w:rPr>
         <w:t>परिभाषा:</w:t>
       </w:r>
     </w:p>
     <w:p>
-      <w:r/>
-      <w:r>
+      <w:pPr/>
+      <w:r>
+        <w:rPr>
+          <w:lang w:val="hi_IN" w:bidi="hi_IN"/>
+        </w:rPr>
+      </w:r>
+      <w:r>
+        <w:rPr>
+          <w:lang w:val="hi_IN" w:bidi="hi_IN"/>
+        </w:rPr>
         <w:t>“उजड़ा” और “उजाड़” अर्थात किसी बसे हुए स्थान को ऐसा नष्ट करना कि वह निर्जन स्थान हो जाए।</w:t>
       </w:r>
     </w:p>
@@ -390,8 +663,15 @@
         <w:spacing w:line="240" w:lineRule="auto"/>
         <w:ind w:left="720"/>
       </w:pPr>
-      <w:r/>
-      <w:r>
+      <w:r>
+        <w:rPr>
+          <w:lang w:val="hi_IN" w:bidi="hi_IN"/>
+        </w:rPr>
+      </w:r>
+      <w:r>
+        <w:rPr>
+          <w:lang w:val="hi_IN" w:bidi="hi_IN"/>
+        </w:rPr>
         <w:t>मनुष्य के संदर्भ में “उजड़ा” शब्द का अर्थ है, विनाश, अकेलापन और दुःख।</w:t>
       </w:r>
     </w:p>
@@ -401,8 +681,15 @@
         <w:spacing w:line="240" w:lineRule="auto"/>
         <w:ind w:left="720"/>
       </w:pPr>
-      <w:r/>
-      <w:r>
+      <w:r>
+        <w:rPr>
+          <w:lang w:val="hi_IN" w:bidi="hi_IN"/>
+        </w:rPr>
+      </w:r>
+      <w:r>
+        <w:rPr>
+          <w:lang w:val="hi_IN" w:bidi="hi_IN"/>
+        </w:rPr>
         <w:t>उजड़ने की दशा को उजड़ा हुआ कहते हैं।</w:t>
       </w:r>
     </w:p>
@@ -412,8 +699,15 @@
         <w:spacing w:line="240" w:lineRule="auto"/>
         <w:ind w:left="720"/>
       </w:pPr>
-      <w:r/>
-      <w:r>
+      <w:r>
+        <w:rPr>
+          <w:lang w:val="hi_IN" w:bidi="hi_IN"/>
+        </w:rPr>
+      </w:r>
+      <w:r>
+        <w:rPr>
+          <w:lang w:val="hi_IN" w:bidi="hi_IN"/>
+        </w:rPr>
         <w:t>खेती उजड़ने का अर्थ है खेती किसी कारण नष्ट हो गई जैसे टिड्डियों या आक्रमणकारी सेना द्वारा।</w:t>
       </w:r>
     </w:p>
@@ -423,8 +717,15 @@
         <w:spacing w:line="240" w:lineRule="auto"/>
         <w:ind w:left="720"/>
       </w:pPr>
-      <w:r/>
-      <w:r>
+      <w:r>
+        <w:rPr>
+          <w:lang w:val="hi_IN" w:bidi="hi_IN"/>
+        </w:rPr>
+      </w:r>
+      <w:r>
+        <w:rPr>
+          <w:lang w:val="hi_IN" w:bidi="hi_IN"/>
+        </w:rPr>
         <w:t>“उजड़ा स्थान” अर्थात कम फसल एवं साग-पात के कारण बहुत ही कम लोग वहां रहते हैं।</w:t>
       </w:r>
     </w:p>
@@ -434,8 +735,15 @@
         <w:spacing w:line="240" w:lineRule="auto"/>
         <w:ind w:left="720"/>
       </w:pPr>
-      <w:r/>
-      <w:r>
+      <w:r>
+        <w:rPr>
+          <w:lang w:val="hi_IN" w:bidi="hi_IN"/>
+        </w:rPr>
+      </w:r>
+      <w:r>
+        <w:rPr>
+          <w:lang w:val="hi_IN" w:bidi="hi_IN"/>
+        </w:rPr>
         <w:t>“निर्जन प्रदेश” या “जंगल” वे स्थान थे जहां समाज से बहिष्कृत जन (कोढ़ी) और भयानक वनपशु रहते थे।</w:t>
       </w:r>
     </w:p>
@@ -445,8 +753,15 @@
         <w:spacing w:line="240" w:lineRule="auto"/>
         <w:ind w:left="720"/>
       </w:pPr>
-      <w:r/>
-      <w:r>
+      <w:r>
+        <w:rPr>
+          <w:lang w:val="hi_IN" w:bidi="hi_IN"/>
+        </w:rPr>
+      </w:r>
+      <w:r>
+        <w:rPr>
+          <w:lang w:val="hi_IN" w:bidi="hi_IN"/>
+        </w:rPr>
         <w:t>नगर का “उजाड़” होने का अर्थ है, उसके भवन और वस्तुएं नष्ट की गई या “चोरी की गई” और उसकी जनता मार डाली गई या बन्दी बना ली गई। वह नगर, “खाली” एवं “खण्डहर” हो गया। इसका अर्थ “उजाड़ करना” या “उजाड़” जैसा ही है परन्तु खाली होना मुख्य भाव है।</w:t>
       </w:r>
     </w:p>
@@ -456,38 +771,77 @@
         <w:spacing w:line="240" w:lineRule="auto"/>
         <w:ind w:left="720"/>
       </w:pPr>
-      <w:r/>
-      <w:r>
+      <w:r>
+        <w:rPr>
+          <w:lang w:val="hi_IN" w:bidi="hi_IN"/>
+        </w:rPr>
+      </w:r>
+      <w:r>
+        <w:rPr>
+          <w:lang w:val="hi_IN" w:bidi="hi_IN"/>
+        </w:rPr>
         <w:t>प्रकरण के अनुसार इस शब्द का अनुवाद “विनाश” या “ध्वंस” या “निर्जन करना” या “अकेला और बहिष्कृत” या “सुनसान” हो सकता है।</w:t>
       </w:r>
     </w:p>
     <w:p>
-      <w:r/>
-      <w:r>
+      <w:pPr/>
+      <w:r>
+        <w:rPr>
+          <w:lang w:val="hi_IN" w:bidi="hi_IN"/>
+        </w:rPr>
+      </w:r>
+      <w:r>
+        <w:rPr>
+          <w:lang w:val="hi_IN" w:bidi="hi_IN"/>
+        </w:rPr>
         <w:t xml:space="preserve">(यह भी देखें: </w:t>
       </w:r>
       <w:r>
+        <w:rPr>
+          <w:lang w:val="hi_IN" w:bidi="hi_IN"/>
+        </w:rPr>
         <w:t>रेगिस्तान</w:t>
       </w:r>
       <w:r>
+        <w:rPr>
+          <w:lang w:val="hi_IN" w:bidi="hi_IN"/>
+        </w:rPr>
         <w:t xml:space="preserve">, </w:t>
       </w:r>
       <w:r>
+        <w:rPr>
+          <w:lang w:val="hi_IN" w:bidi="hi_IN"/>
+        </w:rPr>
         <w:t>नाश</w:t>
       </w:r>
       <w:r>
+        <w:rPr>
+          <w:lang w:val="hi_IN" w:bidi="hi_IN"/>
+        </w:rPr>
         <w:t xml:space="preserve">, </w:t>
       </w:r>
       <w:r>
+        <w:rPr>
+          <w:lang w:val="hi_IN" w:bidi="hi_IN"/>
+        </w:rPr>
         <w:t>खण्डहर</w:t>
       </w:r>
       <w:r>
+        <w:rPr>
+          <w:lang w:val="hi_IN" w:bidi="hi_IN"/>
+        </w:rPr>
         <w:t xml:space="preserve">, </w:t>
       </w:r>
       <w:r>
+        <w:rPr>
+          <w:lang w:val="hi_IN" w:bidi="hi_IN"/>
+        </w:rPr>
         <w:t>निर्जन</w:t>
       </w:r>
       <w:r>
+        <w:rPr>
+          <w:lang w:val="hi_IN" w:bidi="hi_IN"/>
+        </w:rPr>
         <w:t>)</w:t>
       </w:r>
     </w:p>
@@ -496,6 +850,9 @@
         <w:pStyle w:val="Heading3"/>
       </w:pPr>
       <w:r>
+        <w:rPr>
+          <w:lang w:val="hi_IN" w:bidi="hi_IN"/>
+        </w:rPr>
         <w:t>बाइबल सन्दर्भ:</w:t>
       </w:r>
     </w:p>
@@ -505,9 +862,16 @@
         <w:spacing w:line="240" w:lineRule="auto"/>
         <w:ind w:left="720"/>
       </w:pPr>
-      <w:r/>
+      <w:r>
+        <w:rPr>
+          <w:lang w:val="hi_IN" w:bidi="hi_IN"/>
+        </w:rPr>
+      </w:r>
       <w:hyperlink r:id="rId20">
         <w:r>
+          <w:rPr>
+            <w:lang w:val="hi_IN" w:bidi="hi_IN"/>
+          </w:rPr>
           <w:rPr>
             <w:color w:val="0000EE"/>
             <w:u w:val="single"/>
@@ -522,9 +886,16 @@
         <w:spacing w:line="240" w:lineRule="auto"/>
         <w:ind w:left="720"/>
       </w:pPr>
-      <w:r/>
+      <w:r>
+        <w:rPr>
+          <w:lang w:val="hi_IN" w:bidi="hi_IN"/>
+        </w:rPr>
+      </w:r>
       <w:hyperlink r:id="rId21">
         <w:r>
+          <w:rPr>
+            <w:lang w:val="hi_IN" w:bidi="hi_IN"/>
+          </w:rPr>
           <w:rPr>
             <w:color w:val="0000EE"/>
             <w:u w:val="single"/>
@@ -539,9 +910,16 @@
         <w:spacing w:line="240" w:lineRule="auto"/>
         <w:ind w:left="720"/>
       </w:pPr>
-      <w:r/>
+      <w:r>
+        <w:rPr>
+          <w:lang w:val="hi_IN" w:bidi="hi_IN"/>
+        </w:rPr>
+      </w:r>
       <w:hyperlink r:id="rId22">
         <w:r>
+          <w:rPr>
+            <w:lang w:val="hi_IN" w:bidi="hi_IN"/>
+          </w:rPr>
           <w:rPr>
             <w:color w:val="0000EE"/>
             <w:u w:val="single"/>
@@ -556,9 +934,16 @@
         <w:spacing w:line="240" w:lineRule="auto"/>
         <w:ind w:left="720"/>
       </w:pPr>
-      <w:r/>
+      <w:r>
+        <w:rPr>
+          <w:lang w:val="hi_IN" w:bidi="hi_IN"/>
+        </w:rPr>
+      </w:r>
       <w:hyperlink r:id="rId23">
         <w:r>
+          <w:rPr>
+            <w:lang w:val="hi_IN" w:bidi="hi_IN"/>
+          </w:rPr>
           <w:rPr>
             <w:color w:val="0000EE"/>
             <w:u w:val="single"/>
@@ -573,9 +958,16 @@
         <w:spacing w:line="240" w:lineRule="auto"/>
         <w:ind w:left="720"/>
       </w:pPr>
-      <w:r/>
+      <w:r>
+        <w:rPr>
+          <w:lang w:val="hi_IN" w:bidi="hi_IN"/>
+        </w:rPr>
+      </w:r>
       <w:hyperlink r:id="rId24">
         <w:r>
+          <w:rPr>
+            <w:lang w:val="hi_IN" w:bidi="hi_IN"/>
+          </w:rPr>
           <w:rPr>
             <w:color w:val="0000EE"/>
             <w:u w:val="single"/>
@@ -590,9 +982,16 @@
         <w:spacing w:line="240" w:lineRule="auto"/>
         <w:ind w:left="720"/>
       </w:pPr>
-      <w:r/>
+      <w:r>
+        <w:rPr>
+          <w:lang w:val="hi_IN" w:bidi="hi_IN"/>
+        </w:rPr>
+      </w:r>
       <w:hyperlink r:id="rId25">
         <w:r>
+          <w:rPr>
+            <w:lang w:val="hi_IN" w:bidi="hi_IN"/>
+          </w:rPr>
           <w:rPr>
             <w:color w:val="0000EE"/>
             <w:u w:val="single"/>
@@ -606,6 +1005,9 @@
         <w:pStyle w:val="Heading3"/>
       </w:pPr>
       <w:r>
+        <w:rPr>
+          <w:lang w:val="hi_IN" w:bidi="hi_IN"/>
+        </w:rPr>
         <w:t>शब्द तथ्य:</w:t>
       </w:r>
     </w:p>
@@ -615,36 +1017,74 @@
         <w:spacing w:line="240" w:lineRule="auto"/>
         <w:ind w:left="720"/>
       </w:pPr>
-      <w:r/>
-      <w:r>
+      <w:r>
+        <w:rPr>
+          <w:lang w:val="hi_IN" w:bidi="hi_IN"/>
+        </w:rPr>
+      </w:r>
+      <w:r>
+        <w:rPr>
+          <w:lang w:val="hi_IN" w:bidi="hi_IN"/>
+        </w:rPr>
         <w:t>स्ट्रोंग्स: H0490, H0816, H0910, H1565, H2717, H2720, H2721, H2723, H3173, H3341, H3456, H3582, H4875, H4923, H5352, H5800, H7582, H7701, H7722, H8047, H8074, H8076, H8077, G20480, G20490, G20500, G34430</w:t>
       </w:r>
-      <w:r/>
-      <w:r/>
-    </w:p>
-    <w:p>
-      <w:r/>
+      <w:r>
+        <w:rPr>
+          <w:lang w:val="hi_IN" w:bidi="hi_IN"/>
+        </w:rPr>
+      </w:r>
+      <w:r>
+        <w:rPr>
+          <w:lang w:val="hi_IN" w:bidi="hi_IN"/>
+        </w:rPr>
+      </w:r>
+    </w:p>
+    <w:p>
+      <w:pPr/>
+      <w:r>
+        <w:rPr>
+          <w:lang w:val="hi_IN" w:bidi="hi_IN"/>
+        </w:rPr>
+      </w:r>
     </w:p>
     <w:p>
       <w:pPr>
         <w:pStyle w:val="Heading2"/>
       </w:pPr>
       <w:r>
+        <w:rPr>
+          <w:lang w:val="hi_IN" w:bidi="hi_IN"/>
+        </w:rPr>
         <w:t>उजाड़</w:t>
       </w:r>
-      <w:r/>
+      <w:r>
+        <w:rPr>
+          <w:lang w:val="hi_IN" w:bidi="hi_IN"/>
+        </w:rPr>
+      </w:r>
     </w:p>
     <w:p>
       <w:pPr>
         <w:pStyle w:val="Heading3"/>
       </w:pPr>
       <w:r>
+        <w:rPr>
+          <w:lang w:val="hi_IN" w:bidi="hi_IN"/>
+        </w:rPr>
         <w:t>परिभाषा:</w:t>
       </w:r>
     </w:p>
     <w:p>
-      <w:r/>
-      <w:r>
+      <w:pPr/>
+      <w:r>
+        <w:rPr>
+          <w:lang w:val="hi_IN" w:bidi="hi_IN"/>
+        </w:rPr>
+      </w:r>
+      <w:r>
+        <w:rPr>
+          <w:lang w:val="hi_IN" w:bidi="hi_IN"/>
+        </w:rPr>
         <w:t>“उजाड़” अर्थात अनुपजाऊ या निष्फल।</w:t>
       </w:r>
     </w:p>
@@ -654,8 +1094,15 @@
         <w:spacing w:line="240" w:lineRule="auto"/>
         <w:ind w:left="720"/>
       </w:pPr>
-      <w:r/>
-      <w:r>
+      <w:r>
+        <w:rPr>
+          <w:lang w:val="hi_IN" w:bidi="hi_IN"/>
+        </w:rPr>
+      </w:r>
+      <w:r>
+        <w:rPr>
+          <w:lang w:val="hi_IN" w:bidi="hi_IN"/>
+        </w:rPr>
         <w:t>बंजर भूमि में पेड़ पौधे नहीं उगते हैं।</w:t>
       </w:r>
     </w:p>
@@ -665,8 +1112,15 @@
         <w:spacing w:line="240" w:lineRule="auto"/>
         <w:ind w:left="720"/>
       </w:pPr>
-      <w:r/>
-      <w:r>
+      <w:r>
+        <w:rPr>
+          <w:lang w:val="hi_IN" w:bidi="hi_IN"/>
+        </w:rPr>
+      </w:r>
+      <w:r>
+        <w:rPr>
+          <w:lang w:val="hi_IN" w:bidi="hi_IN"/>
+        </w:rPr>
         <w:t>स्त्री जो सन्तान उत्पन्न नहीं कर पाती है उसे बांझ कहते हैं।</w:t>
       </w:r>
     </w:p>
@@ -675,6 +1129,9 @@
         <w:pStyle w:val="Heading3"/>
       </w:pPr>
       <w:r>
+        <w:rPr>
+          <w:lang w:val="hi_IN" w:bidi="hi_IN"/>
+        </w:rPr>
         <w:t>अनुवाद के सुझाव:</w:t>
       </w:r>
     </w:p>
@@ -684,8 +1141,15 @@
         <w:spacing w:line="240" w:lineRule="auto"/>
         <w:ind w:left="720"/>
       </w:pPr>
-      <w:r/>
-      <w:r>
+      <w:r>
+        <w:rPr>
+          <w:lang w:val="hi_IN" w:bidi="hi_IN"/>
+        </w:rPr>
+      </w:r>
+      <w:r>
+        <w:rPr>
+          <w:lang w:val="hi_IN" w:bidi="hi_IN"/>
+        </w:rPr>
         <w:t>भूमि के संदर्भ में कहा जा सकता है, “अनुपजाऊ” या “निष्फल” या “पेड़-पौधों से रहित”</w:t>
       </w:r>
     </w:p>
@@ -695,8 +1159,15 @@
         <w:spacing w:line="240" w:lineRule="auto"/>
         <w:ind w:left="720"/>
       </w:pPr>
-      <w:r/>
-      <w:r>
+      <w:r>
+        <w:rPr>
+          <w:lang w:val="hi_IN" w:bidi="hi_IN"/>
+        </w:rPr>
+      </w:r>
+      <w:r>
+        <w:rPr>
+          <w:lang w:val="hi_IN" w:bidi="hi_IN"/>
+        </w:rPr>
         <w:t>स्त्री के संबन्ध में कहा जा सकता है, “निःसन्तान” या “संतान उत्पत्ति में अक्षम”।</w:t>
       </w:r>
     </w:p>
@@ -705,6 +1176,9 @@
         <w:pStyle w:val="Heading3"/>
       </w:pPr>
       <w:r>
+        <w:rPr>
+          <w:lang w:val="hi_IN" w:bidi="hi_IN"/>
+        </w:rPr>
         <w:t>बाइबल सन्दर्भ:</w:t>
       </w:r>
     </w:p>
@@ -714,9 +1188,16 @@
         <w:spacing w:line="240" w:lineRule="auto"/>
         <w:ind w:left="720"/>
       </w:pPr>
-      <w:r/>
+      <w:r>
+        <w:rPr>
+          <w:lang w:val="hi_IN" w:bidi="hi_IN"/>
+        </w:rPr>
+      </w:r>
       <w:hyperlink r:id="rId26">
         <w:r>
+          <w:rPr>
+            <w:lang w:val="hi_IN" w:bidi="hi_IN"/>
+          </w:rPr>
           <w:rPr>
             <w:color w:val="0000EE"/>
             <w:u w:val="single"/>
@@ -731,9 +1212,16 @@
         <w:spacing w:line="240" w:lineRule="auto"/>
         <w:ind w:left="720"/>
       </w:pPr>
-      <w:r/>
+      <w:r>
+        <w:rPr>
+          <w:lang w:val="hi_IN" w:bidi="hi_IN"/>
+        </w:rPr>
+      </w:r>
       <w:hyperlink r:id="rId27">
         <w:r>
+          <w:rPr>
+            <w:lang w:val="hi_IN" w:bidi="hi_IN"/>
+          </w:rPr>
           <w:rPr>
             <w:color w:val="0000EE"/>
             <w:u w:val="single"/>
@@ -748,9 +1236,16 @@
         <w:spacing w:line="240" w:lineRule="auto"/>
         <w:ind w:left="720"/>
       </w:pPr>
-      <w:r/>
+      <w:r>
+        <w:rPr>
+          <w:lang w:val="hi_IN" w:bidi="hi_IN"/>
+        </w:rPr>
+      </w:r>
       <w:hyperlink r:id="rId28">
         <w:r>
+          <w:rPr>
+            <w:lang w:val="hi_IN" w:bidi="hi_IN"/>
+          </w:rPr>
           <w:rPr>
             <w:color w:val="0000EE"/>
             <w:u w:val="single"/>
@@ -765,9 +1260,16 @@
         <w:spacing w:line="240" w:lineRule="auto"/>
         <w:ind w:left="720"/>
       </w:pPr>
-      <w:r/>
+      <w:r>
+        <w:rPr>
+          <w:lang w:val="hi_IN" w:bidi="hi_IN"/>
+        </w:rPr>
+      </w:r>
       <w:hyperlink r:id="rId29">
         <w:r>
+          <w:rPr>
+            <w:lang w:val="hi_IN" w:bidi="hi_IN"/>
+          </w:rPr>
           <w:rPr>
             <w:color w:val="0000EE"/>
             <w:u w:val="single"/>
@@ -781,6 +1283,9 @@
         <w:pStyle w:val="Heading3"/>
       </w:pPr>
       <w:r>
+        <w:rPr>
+          <w:lang w:val="hi_IN" w:bidi="hi_IN"/>
+        </w:rPr>
         <w:t>शब्द तथ्य:</w:t>
       </w:r>
     </w:p>
@@ -790,36 +1295,74 @@
         <w:spacing w:line="240" w:lineRule="auto"/>
         <w:ind w:left="720"/>
       </w:pPr>
-      <w:r/>
-      <w:r>
+      <w:r>
+        <w:rPr>
+          <w:lang w:val="hi_IN" w:bidi="hi_IN"/>
+        </w:rPr>
+      </w:r>
+      <w:r>
+        <w:rPr>
+          <w:lang w:val="hi_IN" w:bidi="hi_IN"/>
+        </w:rPr>
         <w:t>स्ट्रोंग्स: H4420, H6115, H6135, H6723, H7921, G06920, G47230</w:t>
       </w:r>
-      <w:r/>
-      <w:r/>
-    </w:p>
-    <w:p>
-      <w:r/>
+      <w:r>
+        <w:rPr>
+          <w:lang w:val="hi_IN" w:bidi="hi_IN"/>
+        </w:rPr>
+      </w:r>
+      <w:r>
+        <w:rPr>
+          <w:lang w:val="hi_IN" w:bidi="hi_IN"/>
+        </w:rPr>
+      </w:r>
+    </w:p>
+    <w:p>
+      <w:pPr/>
+      <w:r>
+        <w:rPr>
+          <w:lang w:val="hi_IN" w:bidi="hi_IN"/>
+        </w:rPr>
+      </w:r>
     </w:p>
     <w:p>
       <w:pPr>
         <w:pStyle w:val="Heading2"/>
       </w:pPr>
       <w:r>
+        <w:rPr>
+          <w:lang w:val="hi_IN" w:bidi="hi_IN"/>
+        </w:rPr>
         <w:t>उज्जियाह</w:t>
       </w:r>
-      <w:r/>
+      <w:r>
+        <w:rPr>
+          <w:lang w:val="hi_IN" w:bidi="hi_IN"/>
+        </w:rPr>
+      </w:r>
     </w:p>
     <w:p>
       <w:pPr>
         <w:pStyle w:val="Heading3"/>
       </w:pPr>
       <w:r>
+        <w:rPr>
+          <w:lang w:val="hi_IN" w:bidi="hi_IN"/>
+        </w:rPr>
         <w:t>तथ्य:</w:t>
       </w:r>
     </w:p>
     <w:p>
-      <w:r/>
-      <w:r>
+      <w:pPr/>
+      <w:r>
+        <w:rPr>
+          <w:lang w:val="hi_IN" w:bidi="hi_IN"/>
+        </w:rPr>
+      </w:r>
+      <w:r>
+        <w:rPr>
+          <w:lang w:val="hi_IN" w:bidi="hi_IN"/>
+        </w:rPr>
         <w:t>उज्जिय्याह 16 वर्ष की आयु में यहूदा का राजा बना था और यरूशलेम में 52 वर्ष राज किया जो एक असाधारण दीर्घकालीन राजा था। उज्जिय्याह को अजर्याह नाम से भी जाना जाता था।</w:t>
       </w:r>
     </w:p>
@@ -829,8 +1372,15 @@
         <w:spacing w:line="240" w:lineRule="auto"/>
         <w:ind w:left="720"/>
       </w:pPr>
-      <w:r/>
-      <w:r>
+      <w:r>
+        <w:rPr>
+          <w:lang w:val="hi_IN" w:bidi="hi_IN"/>
+        </w:rPr>
+      </w:r>
+      <w:r>
+        <w:rPr>
+          <w:lang w:val="hi_IN" w:bidi="hi_IN"/>
+        </w:rPr>
         <w:t>उज्जिय्याह राजा अपनी सेना व्यवस्था और दक्षता के लिए जाना जाता था। अपने नगर की सुरक्षा के लिए गुम्मट बनवाए थे, उसने युद्ध के हथियारों को विशेष रूप से बनाया था जिनसे वह तीर चला सकता था और बड़े-बड़े पत्थर फेंक सकता था।</w:t>
       </w:r>
     </w:p>
@@ -840,8 +1390,15 @@
         <w:spacing w:line="240" w:lineRule="auto"/>
         <w:ind w:left="720"/>
       </w:pPr>
-      <w:r/>
-      <w:r>
+      <w:r>
+        <w:rPr>
+          <w:lang w:val="hi_IN" w:bidi="hi_IN"/>
+        </w:rPr>
+      </w:r>
+      <w:r>
+        <w:rPr>
+          <w:lang w:val="hi_IN" w:bidi="hi_IN"/>
+        </w:rPr>
         <w:t>वह जब तक परमेश्वर की सेवा में रहा समृद्ध होता गया। तथापि अपने राज्यकाल के अन्त समय में उसे घमण्ड हो गया था और मन्दिर में धूप जलाकर परमेश्वर की आज्ञा का उल्लंघन किया क्योंकि धूप जलाना केवल याजकों का काम था।</w:t>
       </w:r>
     </w:p>
@@ -851,50 +1408,103 @@
         <w:spacing w:line="240" w:lineRule="auto"/>
         <w:ind w:left="720"/>
       </w:pPr>
-      <w:r/>
-      <w:r>
+      <w:r>
+        <w:rPr>
+          <w:lang w:val="hi_IN" w:bidi="hi_IN"/>
+        </w:rPr>
+      </w:r>
+      <w:r>
+        <w:rPr>
+          <w:lang w:val="hi_IN" w:bidi="hi_IN"/>
+        </w:rPr>
         <w:t>इस पाप के कारण उज्जिय्याह को कोढ़ हो गया था और अन्त तक सबसे अलग रहना पड़ा।</w:t>
       </w:r>
     </w:p>
     <w:p>
-      <w:r/>
-      <w:r>
+      <w:pPr/>
+      <w:r>
+        <w:rPr>
+          <w:lang w:val="hi_IN" w:bidi="hi_IN"/>
+        </w:rPr>
+      </w:r>
+      <w:r>
+        <w:rPr>
+          <w:lang w:val="hi_IN" w:bidi="hi_IN"/>
+        </w:rPr>
         <w:t>(अनुवाद के सुझाव नामों का अनुवाद कैसे करें)</w:t>
       </w:r>
     </w:p>
     <w:p>
-      <w:r/>
-      <w:r>
+      <w:pPr/>
+      <w:r>
+        <w:rPr>
+          <w:lang w:val="hi_IN" w:bidi="hi_IN"/>
+        </w:rPr>
+      </w:r>
+      <w:r>
+        <w:rPr>
+          <w:lang w:val="hi_IN" w:bidi="hi_IN"/>
+        </w:rPr>
         <w:t xml:space="preserve">(यह भी देखें: </w:t>
       </w:r>
       <w:r>
+        <w:rPr>
+          <w:lang w:val="hi_IN" w:bidi="hi_IN"/>
+        </w:rPr>
         <w:t>यहूदा</w:t>
       </w:r>
       <w:r>
+        <w:rPr>
+          <w:lang w:val="hi_IN" w:bidi="hi_IN"/>
+        </w:rPr>
         <w:t xml:space="preserve">, </w:t>
       </w:r>
       <w:r>
+        <w:rPr>
+          <w:lang w:val="hi_IN" w:bidi="hi_IN"/>
+        </w:rPr>
         <w:t>राजा</w:t>
       </w:r>
       <w:r>
+        <w:rPr>
+          <w:lang w:val="hi_IN" w:bidi="hi_IN"/>
+        </w:rPr>
         <w:t xml:space="preserve">, </w:t>
       </w:r>
       <w:r>
+        <w:rPr>
+          <w:lang w:val="hi_IN" w:bidi="hi_IN"/>
+        </w:rPr>
         <w:t>कोढ़</w:t>
       </w:r>
       <w:r>
+        <w:rPr>
+          <w:lang w:val="hi_IN" w:bidi="hi_IN"/>
+        </w:rPr>
         <w:t xml:space="preserve">, </w:t>
       </w:r>
       <w:r>
+        <w:rPr>
+          <w:lang w:val="hi_IN" w:bidi="hi_IN"/>
+        </w:rPr>
         <w:t>राज करना</w:t>
       </w:r>
       <w:r>
+        <w:rPr>
+          <w:lang w:val="hi_IN" w:bidi="hi_IN"/>
+        </w:rPr>
         <w:t xml:space="preserve">, </w:t>
       </w:r>
       <w:r>
+        <w:rPr>
+          <w:lang w:val="hi_IN" w:bidi="hi_IN"/>
+        </w:rPr>
         <w:t>गुम्मट</w:t>
       </w:r>
       <w:r>
+        <w:rPr>
+          <w:lang w:val="hi_IN" w:bidi="hi_IN"/>
+        </w:rPr>
         <w:t>)</w:t>
       </w:r>
     </w:p>
@@ -903,6 +1513,9 @@
         <w:pStyle w:val="Heading3"/>
       </w:pPr>
       <w:r>
+        <w:rPr>
+          <w:lang w:val="hi_IN" w:bidi="hi_IN"/>
+        </w:rPr>
         <w:t>बाइबल सन्दर्भ:</w:t>
       </w:r>
     </w:p>
@@ -912,9 +1525,16 @@
         <w:spacing w:line="240" w:lineRule="auto"/>
         <w:ind w:left="720"/>
       </w:pPr>
-      <w:r/>
+      <w:r>
+        <w:rPr>
+          <w:lang w:val="hi_IN" w:bidi="hi_IN"/>
+        </w:rPr>
+      </w:r>
       <w:hyperlink r:id="rId20">
         <w:r>
+          <w:rPr>
+            <w:lang w:val="hi_IN" w:bidi="hi_IN"/>
+          </w:rPr>
           <w:rPr>
             <w:color w:val="0000EE"/>
             <w:u w:val="single"/>
@@ -929,9 +1549,16 @@
         <w:spacing w:line="240" w:lineRule="auto"/>
         <w:ind w:left="720"/>
       </w:pPr>
-      <w:r/>
+      <w:r>
+        <w:rPr>
+          <w:lang w:val="hi_IN" w:bidi="hi_IN"/>
+        </w:rPr>
+      </w:r>
       <w:hyperlink r:id="rId30">
         <w:r>
+          <w:rPr>
+            <w:lang w:val="hi_IN" w:bidi="hi_IN"/>
+          </w:rPr>
           <w:rPr>
             <w:color w:val="0000EE"/>
             <w:u w:val="single"/>
@@ -946,9 +1573,16 @@
         <w:spacing w:line="240" w:lineRule="auto"/>
         <w:ind w:left="720"/>
       </w:pPr>
-      <w:r/>
+      <w:r>
+        <w:rPr>
+          <w:lang w:val="hi_IN" w:bidi="hi_IN"/>
+        </w:rPr>
+      </w:r>
       <w:hyperlink r:id="rId31">
         <w:r>
+          <w:rPr>
+            <w:lang w:val="hi_IN" w:bidi="hi_IN"/>
+          </w:rPr>
           <w:rPr>
             <w:color w:val="0000EE"/>
             <w:u w:val="single"/>
@@ -963,9 +1597,16 @@
         <w:spacing w:line="240" w:lineRule="auto"/>
         <w:ind w:left="720"/>
       </w:pPr>
-      <w:r/>
+      <w:r>
+        <w:rPr>
+          <w:lang w:val="hi_IN" w:bidi="hi_IN"/>
+        </w:rPr>
+      </w:r>
       <w:hyperlink r:id="rId32">
         <w:r>
+          <w:rPr>
+            <w:lang w:val="hi_IN" w:bidi="hi_IN"/>
+          </w:rPr>
           <w:rPr>
             <w:color w:val="0000EE"/>
             <w:u w:val="single"/>
@@ -980,9 +1621,16 @@
         <w:spacing w:line="240" w:lineRule="auto"/>
         <w:ind w:left="720"/>
       </w:pPr>
-      <w:r/>
+      <w:r>
+        <w:rPr>
+          <w:lang w:val="hi_IN" w:bidi="hi_IN"/>
+        </w:rPr>
+      </w:r>
       <w:hyperlink r:id="rId33">
         <w:r>
+          <w:rPr>
+            <w:lang w:val="hi_IN" w:bidi="hi_IN"/>
+          </w:rPr>
           <w:rPr>
             <w:color w:val="0000EE"/>
             <w:u w:val="single"/>
@@ -996,6 +1644,9 @@
         <w:pStyle w:val="Heading3"/>
       </w:pPr>
       <w:r>
+        <w:rPr>
+          <w:lang w:val="hi_IN" w:bidi="hi_IN"/>
+        </w:rPr>
         <w:t>शब्द तथ्य:</w:t>
       </w:r>
     </w:p>
@@ -1005,36 +1656,74 @@
         <w:spacing w:line="240" w:lineRule="auto"/>
         <w:ind w:left="720"/>
       </w:pPr>
-      <w:r/>
-      <w:r>
+      <w:r>
+        <w:rPr>
+          <w:lang w:val="hi_IN" w:bidi="hi_IN"/>
+        </w:rPr>
+      </w:r>
+      <w:r>
+        <w:rPr>
+          <w:lang w:val="hi_IN" w:bidi="hi_IN"/>
+        </w:rPr>
         <w:t>Strong's: H5814, H5818, H5838, H5839</w:t>
       </w:r>
-      <w:r/>
-      <w:r/>
-    </w:p>
-    <w:p>
-      <w:r/>
+      <w:r>
+        <w:rPr>
+          <w:lang w:val="hi_IN" w:bidi="hi_IN"/>
+        </w:rPr>
+      </w:r>
+      <w:r>
+        <w:rPr>
+          <w:lang w:val="hi_IN" w:bidi="hi_IN"/>
+        </w:rPr>
+      </w:r>
+    </w:p>
+    <w:p>
+      <w:pPr/>
+      <w:r>
+        <w:rPr>
+          <w:lang w:val="hi_IN" w:bidi="hi_IN"/>
+        </w:rPr>
+      </w:r>
     </w:p>
     <w:p>
       <w:pPr>
         <w:pStyle w:val="Heading2"/>
       </w:pPr>
       <w:r>
+        <w:rPr>
+          <w:lang w:val="hi_IN" w:bidi="hi_IN"/>
+        </w:rPr>
         <w:t>उठा लिया गया</w:t>
       </w:r>
-      <w:r/>
+      <w:r>
+        <w:rPr>
+          <w:lang w:val="hi_IN" w:bidi="hi_IN"/>
+        </w:rPr>
+      </w:r>
     </w:p>
     <w:p>
       <w:pPr>
         <w:pStyle w:val="Heading3"/>
       </w:pPr>
       <w:r>
+        <w:rPr>
+          <w:lang w:val="hi_IN" w:bidi="hi_IN"/>
+        </w:rPr>
         <w:t>परिभाषा:</w:t>
       </w:r>
     </w:p>
     <w:p>
-      <w:r/>
-      <w:r>
+      <w:pPr/>
+      <w:r>
+        <w:rPr>
+          <w:lang w:val="hi_IN" w:bidi="hi_IN"/>
+        </w:rPr>
+      </w:r>
+      <w:r>
+        <w:rPr>
+          <w:lang w:val="hi_IN" w:bidi="hi_IN"/>
+        </w:rPr>
         <w:t>“उठा लिया गया” प्रायः परमेश्वर द्वारा किसी को अकस्मात ही चमत्कारी रूप से स्वर्ग में उठा लेने के संदर्भ में होता है।</w:t>
       </w:r>
     </w:p>
@@ -1044,8 +1733,15 @@
         <w:spacing w:line="240" w:lineRule="auto"/>
         <w:ind w:left="720"/>
       </w:pPr>
-      <w:r/>
-      <w:r>
+      <w:r>
+        <w:rPr>
+          <w:lang w:val="hi_IN" w:bidi="hi_IN"/>
+        </w:rPr>
+      </w:r>
+      <w:r>
+        <w:rPr>
+          <w:lang w:val="hi_IN" w:bidi="hi_IN"/>
+        </w:rPr>
         <w:t>“साथ हो लिया” शीग्रता करके किसी के निकट पहुंचना इसी का समानार्थक शब्द है, “आगे निकलना”</w:t>
       </w:r>
     </w:p>
@@ -1055,8 +1751,15 @@
         <w:spacing w:line="240" w:lineRule="auto"/>
         <w:ind w:left="720"/>
       </w:pPr>
-      <w:r/>
-      <w:r>
+      <w:r>
+        <w:rPr>
+          <w:lang w:val="hi_IN" w:bidi="hi_IN"/>
+        </w:rPr>
+      </w:r>
+      <w:r>
+        <w:rPr>
+          <w:lang w:val="hi_IN" w:bidi="hi_IN"/>
+        </w:rPr>
         <w:t>प्रेरित पौलुस तीसरे स्वर्ग में “उठा लिए जाने” की चर्चा करता है। इसका अनुवाद “ऊपर ले लेना” भी हो सकता है</w:t>
       </w:r>
     </w:p>
@@ -1066,8 +1769,15 @@
         <w:spacing w:line="240" w:lineRule="auto"/>
         <w:ind w:left="720"/>
       </w:pPr>
-      <w:r/>
-      <w:r>
+      <w:r>
+        <w:rPr>
+          <w:lang w:val="hi_IN" w:bidi="hi_IN"/>
+        </w:rPr>
+      </w:r>
+      <w:r>
+        <w:rPr>
+          <w:lang w:val="hi_IN" w:bidi="hi_IN"/>
+        </w:rPr>
         <w:t>पौलुस कहता है कि जब मसीह पुनः आएगा तब विश्वासी उससे आकाश में भेंट करने के लिए “उठा लिए जाएंगे”।</w:t>
       </w:r>
     </w:p>
@@ -1077,38 +1787,77 @@
         <w:spacing w:line="240" w:lineRule="auto"/>
         <w:ind w:left="720"/>
       </w:pPr>
-      <w:r/>
-      <w:r>
+      <w:r>
+        <w:rPr>
+          <w:lang w:val="hi_IN" w:bidi="hi_IN"/>
+        </w:rPr>
+      </w:r>
+      <w:r>
+        <w:rPr>
+          <w:lang w:val="hi_IN" w:bidi="hi_IN"/>
+        </w:rPr>
         <w:t>यह प्रतीकात्मक अभिव्यक्ति “मेरे अधर्म के कामों ने मुझे आ पकड़ा” इसका अनुवाद हो सकता है “मैं अपने पापों का परिणाम भोग रहा हूं” या “मेरे पापों के कारण मैं दुःख उठा रहा हूं” या “मेरा पाप मुझे कष्ट दे रहा है।"</w:t>
       </w:r>
     </w:p>
     <w:p>
-      <w:r/>
-      <w:r>
+      <w:pPr/>
+      <w:r>
+        <w:rPr>
+          <w:lang w:val="hi_IN" w:bidi="hi_IN"/>
+        </w:rPr>
+      </w:r>
+      <w:r>
+        <w:rPr>
+          <w:lang w:val="hi_IN" w:bidi="hi_IN"/>
+        </w:rPr>
         <w:t xml:space="preserve">(देखें: </w:t>
       </w:r>
       <w:r>
+        <w:rPr>
+          <w:lang w:val="hi_IN" w:bidi="hi_IN"/>
+        </w:rPr>
         <w:t>आश्चर्यकर्म</w:t>
       </w:r>
       <w:r>
+        <w:rPr>
+          <w:lang w:val="hi_IN" w:bidi="hi_IN"/>
+        </w:rPr>
         <w:t xml:space="preserve">, </w:t>
       </w:r>
       <w:r>
+        <w:rPr>
+          <w:lang w:val="hi_IN" w:bidi="hi_IN"/>
+        </w:rPr>
         <w:t>घेरना</w:t>
       </w:r>
       <w:r>
+        <w:rPr>
+          <w:lang w:val="hi_IN" w:bidi="hi_IN"/>
+        </w:rPr>
         <w:t xml:space="preserve">, </w:t>
       </w:r>
       <w:r>
+        <w:rPr>
+          <w:lang w:val="hi_IN" w:bidi="hi_IN"/>
+        </w:rPr>
         <w:t>दु:ख उठाना</w:t>
       </w:r>
       <w:r>
+        <w:rPr>
+          <w:lang w:val="hi_IN" w:bidi="hi_IN"/>
+        </w:rPr>
         <w:t xml:space="preserve">, </w:t>
       </w:r>
       <w:r>
+        <w:rPr>
+          <w:lang w:val="hi_IN" w:bidi="hi_IN"/>
+        </w:rPr>
         <w:t>समस्या</w:t>
       </w:r>
       <w:r>
+        <w:rPr>
+          <w:lang w:val="hi_IN" w:bidi="hi_IN"/>
+        </w:rPr>
         <w:t>)</w:t>
       </w:r>
     </w:p>
@@ -1117,6 +1866,9 @@
         <w:pStyle w:val="Heading3"/>
       </w:pPr>
       <w:r>
+        <w:rPr>
+          <w:lang w:val="hi_IN" w:bidi="hi_IN"/>
+        </w:rPr>
         <w:t>बाइबल सन्दर्भ:</w:t>
       </w:r>
     </w:p>
@@ -1126,9 +1878,16 @@
         <w:spacing w:line="240" w:lineRule="auto"/>
         <w:ind w:left="720"/>
       </w:pPr>
-      <w:r/>
+      <w:r>
+        <w:rPr>
+          <w:lang w:val="hi_IN" w:bidi="hi_IN"/>
+        </w:rPr>
+      </w:r>
       <w:hyperlink r:id="rId34">
         <w:r>
+          <w:rPr>
+            <w:lang w:val="hi_IN" w:bidi="hi_IN"/>
+          </w:rPr>
           <w:rPr>
             <w:color w:val="0000EE"/>
             <w:u w:val="single"/>
@@ -1143,9 +1902,16 @@
         <w:spacing w:line="240" w:lineRule="auto"/>
         <w:ind w:left="720"/>
       </w:pPr>
-      <w:r/>
+      <w:r>
+        <w:rPr>
+          <w:lang w:val="hi_IN" w:bidi="hi_IN"/>
+        </w:rPr>
+      </w:r>
       <w:hyperlink r:id="rId35">
         <w:r>
+          <w:rPr>
+            <w:lang w:val="hi_IN" w:bidi="hi_IN"/>
+          </w:rPr>
           <w:rPr>
             <w:color w:val="0000EE"/>
             <w:u w:val="single"/>
@@ -1159,6 +1925,9 @@
         <w:pStyle w:val="Heading3"/>
       </w:pPr>
       <w:r>
+        <w:rPr>
+          <w:lang w:val="hi_IN" w:bidi="hi_IN"/>
+        </w:rPr>
         <w:t>शब्द तथ्य:</w:t>
       </w:r>
     </w:p>
@@ -1168,36 +1937,74 @@
         <w:spacing w:line="240" w:lineRule="auto"/>
         <w:ind w:left="720"/>
       </w:pPr>
-      <w:r/>
-      <w:r>
+      <w:r>
+        <w:rPr>
+          <w:lang w:val="hi_IN" w:bidi="hi_IN"/>
+        </w:rPr>
+      </w:r>
+      <w:r>
+        <w:rPr>
+          <w:lang w:val="hi_IN" w:bidi="hi_IN"/>
+        </w:rPr>
         <w:t>स्ट्रोंग्स: H1692, G0726</w:t>
       </w:r>
-      <w:r/>
-      <w:r/>
-    </w:p>
-    <w:p>
-      <w:r/>
+      <w:r>
+        <w:rPr>
+          <w:lang w:val="hi_IN" w:bidi="hi_IN"/>
+        </w:rPr>
+      </w:r>
+      <w:r>
+        <w:rPr>
+          <w:lang w:val="hi_IN" w:bidi="hi_IN"/>
+        </w:rPr>
+      </w:r>
+    </w:p>
+    <w:p>
+      <w:pPr/>
+      <w:r>
+        <w:rPr>
+          <w:lang w:val="hi_IN" w:bidi="hi_IN"/>
+        </w:rPr>
+      </w:r>
     </w:p>
     <w:p>
       <w:pPr>
         <w:pStyle w:val="Heading2"/>
       </w:pPr>
       <w:r>
+        <w:rPr>
+          <w:lang w:val="hi_IN" w:bidi="hi_IN"/>
+        </w:rPr>
         <w:t>उत्तराधिकारी</w:t>
       </w:r>
-      <w:r/>
+      <w:r>
+        <w:rPr>
+          <w:lang w:val="hi_IN" w:bidi="hi_IN"/>
+        </w:rPr>
+      </w:r>
     </w:p>
     <w:p>
       <w:pPr>
         <w:pStyle w:val="Heading3"/>
       </w:pPr>
       <w:r>
+        <w:rPr>
+          <w:lang w:val="hi_IN" w:bidi="hi_IN"/>
+        </w:rPr>
         <w:t>परिभाषा:</w:t>
       </w:r>
     </w:p>
     <w:p>
-      <w:r/>
-      <w:r>
+      <w:pPr/>
+      <w:r>
+        <w:rPr>
+          <w:lang w:val="hi_IN" w:bidi="hi_IN"/>
+        </w:rPr>
+      </w:r>
+      <w:r>
+        <w:rPr>
+          <w:lang w:val="hi_IN" w:bidi="hi_IN"/>
+        </w:rPr>
         <w:t>“उत्तराधिकारी” वह व्यक्ति है जो मृतक की धन सम्पदा को वैधानिक रूप से प्राप्त करता है।</w:t>
       </w:r>
     </w:p>
@@ -1207,8 +2014,15 @@
         <w:spacing w:line="240" w:lineRule="auto"/>
         <w:ind w:left="720"/>
       </w:pPr>
-      <w:r/>
-      <w:r>
+      <w:r>
+        <w:rPr>
+          <w:lang w:val="hi_IN" w:bidi="hi_IN"/>
+        </w:rPr>
+      </w:r>
+      <w:r>
+        <w:rPr>
+          <w:lang w:val="hi_IN" w:bidi="hi_IN"/>
+        </w:rPr>
         <w:t>बाइबल के युग में पहिलौठा मुख्य उत्तराधिकारी होता है जिसे पिता की सम्पदा और धन का अधिकांश भाग मिलता है।</w:t>
       </w:r>
     </w:p>
@@ -1218,8 +2032,15 @@
         <w:spacing w:line="240" w:lineRule="auto"/>
         <w:ind w:left="720"/>
       </w:pPr>
-      <w:r/>
-      <w:r>
+      <w:r>
+        <w:rPr>
+          <w:lang w:val="hi_IN" w:bidi="hi_IN"/>
+        </w:rPr>
+      </w:r>
+      <w:r>
+        <w:rPr>
+          <w:lang w:val="hi_IN" w:bidi="hi_IN"/>
+        </w:rPr>
         <w:t>बाइबल में “उत्तराधिकारी” शब्द का प्रतीकात्मक उपयोग भी किया गया है, विश्वासी परमेश्वर पिता से आत्मिक लाभ पाते हैं।</w:t>
       </w:r>
     </w:p>
@@ -1229,8 +2050,15 @@
         <w:spacing w:line="240" w:lineRule="auto"/>
         <w:ind w:left="720"/>
       </w:pPr>
-      <w:r/>
-      <w:r>
+      <w:r>
+        <w:rPr>
+          <w:lang w:val="hi_IN" w:bidi="hi_IN"/>
+        </w:rPr>
+      </w:r>
+      <w:r>
+        <w:rPr>
+          <w:lang w:val="hi_IN" w:bidi="hi_IN"/>
+        </w:rPr>
         <w:t>परमेश्वर की सन्तान होने के नाते विश्वासी मसीह यीशु के “संगी वारिस” कहलाते हैं। इसका अनुवाद हो सकता है, “सह उत्तराधिकारी” या “संगी उत्तराधिकारी” या “के साथ उत्तराधिकारी”।</w:t>
       </w:r>
     </w:p>
@@ -1240,26 +2068,53 @@
         <w:spacing w:line="240" w:lineRule="auto"/>
         <w:ind w:left="720"/>
       </w:pPr>
-      <w:r/>
-      <w:r>
+      <w:r>
+        <w:rPr>
+          <w:lang w:val="hi_IN" w:bidi="hi_IN"/>
+        </w:rPr>
+      </w:r>
+      <w:r>
+        <w:rPr>
+          <w:lang w:val="hi_IN" w:bidi="hi_IN"/>
+        </w:rPr>
         <w:t>“उत्तराधिकारी” शब्द का अनुवाद हो सकता है, “लाभ प्राप्त करनेवाला मनुष्य” या अपने माता पिता या रिश्तेदार के मरने पर धन सम्पदा प्राप्त करने वाले के लिए भाषा में जो भी अभिव्यक्ति का उपयोग किया जाता है।</w:t>
       </w:r>
     </w:p>
     <w:p>
-      <w:r/>
-      <w:r>
+      <w:pPr/>
+      <w:r>
+        <w:rPr>
+          <w:lang w:val="hi_IN" w:bidi="hi_IN"/>
+        </w:rPr>
+      </w:r>
+      <w:r>
+        <w:rPr>
+          <w:lang w:val="hi_IN" w:bidi="hi_IN"/>
+        </w:rPr>
         <w:t xml:space="preserve">(यह भी देखें: </w:t>
       </w:r>
       <w:r>
+        <w:rPr>
+          <w:lang w:val="hi_IN" w:bidi="hi_IN"/>
+        </w:rPr>
         <w:t>पहिलौठा</w:t>
       </w:r>
       <w:r>
+        <w:rPr>
+          <w:lang w:val="hi_IN" w:bidi="hi_IN"/>
+        </w:rPr>
         <w:t>,</w:t>
       </w:r>
       <w:r>
+        <w:rPr>
+          <w:lang w:val="hi_IN" w:bidi="hi_IN"/>
+        </w:rPr>
         <w:t>उत्तराधिकार में पाना</w:t>
       </w:r>
       <w:r>
+        <w:rPr>
+          <w:lang w:val="hi_IN" w:bidi="hi_IN"/>
+        </w:rPr>
         <w:t>)</w:t>
       </w:r>
     </w:p>
@@ -1268,6 +2123,9 @@
         <w:pStyle w:val="Heading3"/>
       </w:pPr>
       <w:r>
+        <w:rPr>
+          <w:lang w:val="hi_IN" w:bidi="hi_IN"/>
+        </w:rPr>
         <w:t>बाइबल सन्दर्भ:</w:t>
       </w:r>
     </w:p>
@@ -1277,9 +2135,16 @@
         <w:spacing w:line="240" w:lineRule="auto"/>
         <w:ind w:left="720"/>
       </w:pPr>
-      <w:r/>
+      <w:r>
+        <w:rPr>
+          <w:lang w:val="hi_IN" w:bidi="hi_IN"/>
+        </w:rPr>
+      </w:r>
       <w:hyperlink r:id="rId36">
         <w:r>
+          <w:rPr>
+            <w:lang w:val="hi_IN" w:bidi="hi_IN"/>
+          </w:rPr>
           <w:rPr>
             <w:color w:val="0000EE"/>
             <w:u w:val="single"/>
@@ -1294,9 +2159,16 @@
         <w:spacing w:line="240" w:lineRule="auto"/>
         <w:ind w:left="720"/>
       </w:pPr>
-      <w:r/>
+      <w:r>
+        <w:rPr>
+          <w:lang w:val="hi_IN" w:bidi="hi_IN"/>
+        </w:rPr>
+      </w:r>
       <w:hyperlink r:id="rId37">
         <w:r>
+          <w:rPr>
+            <w:lang w:val="hi_IN" w:bidi="hi_IN"/>
+          </w:rPr>
           <w:rPr>
             <w:color w:val="0000EE"/>
             <w:u w:val="single"/>
@@ -1311,9 +2183,16 @@
         <w:spacing w:line="240" w:lineRule="auto"/>
         <w:ind w:left="720"/>
       </w:pPr>
-      <w:r/>
+      <w:r>
+        <w:rPr>
+          <w:lang w:val="hi_IN" w:bidi="hi_IN"/>
+        </w:rPr>
+      </w:r>
       <w:hyperlink r:id="rId38">
         <w:r>
+          <w:rPr>
+            <w:lang w:val="hi_IN" w:bidi="hi_IN"/>
+          </w:rPr>
           <w:rPr>
             <w:color w:val="0000EE"/>
             <w:u w:val="single"/>
@@ -1328,9 +2207,16 @@
         <w:spacing w:line="240" w:lineRule="auto"/>
         <w:ind w:left="720"/>
       </w:pPr>
-      <w:r/>
+      <w:r>
+        <w:rPr>
+          <w:lang w:val="hi_IN" w:bidi="hi_IN"/>
+        </w:rPr>
+      </w:r>
       <w:hyperlink r:id="rId39">
         <w:r>
+          <w:rPr>
+            <w:lang w:val="hi_IN" w:bidi="hi_IN"/>
+          </w:rPr>
           <w:rPr>
             <w:color w:val="0000EE"/>
             <w:u w:val="single"/>
@@ -1345,9 +2231,16 @@
         <w:spacing w:line="240" w:lineRule="auto"/>
         <w:ind w:left="720"/>
       </w:pPr>
-      <w:r/>
+      <w:r>
+        <w:rPr>
+          <w:lang w:val="hi_IN" w:bidi="hi_IN"/>
+        </w:rPr>
+      </w:r>
       <w:hyperlink r:id="rId40">
         <w:r>
+          <w:rPr>
+            <w:lang w:val="hi_IN" w:bidi="hi_IN"/>
+          </w:rPr>
           <w:rPr>
             <w:color w:val="0000EE"/>
             <w:u w:val="single"/>
@@ -1362,9 +2255,16 @@
         <w:spacing w:line="240" w:lineRule="auto"/>
         <w:ind w:left="720"/>
       </w:pPr>
-      <w:r/>
+      <w:r>
+        <w:rPr>
+          <w:lang w:val="hi_IN" w:bidi="hi_IN"/>
+        </w:rPr>
+      </w:r>
       <w:hyperlink r:id="rId41">
         <w:r>
+          <w:rPr>
+            <w:lang w:val="hi_IN" w:bidi="hi_IN"/>
+          </w:rPr>
           <w:rPr>
             <w:color w:val="0000EE"/>
             <w:u w:val="single"/>
@@ -1379,9 +2279,16 @@
         <w:spacing w:line="240" w:lineRule="auto"/>
         <w:ind w:left="720"/>
       </w:pPr>
-      <w:r/>
+      <w:r>
+        <w:rPr>
+          <w:lang w:val="hi_IN" w:bidi="hi_IN"/>
+        </w:rPr>
+      </w:r>
       <w:hyperlink r:id="rId42">
         <w:r>
+          <w:rPr>
+            <w:lang w:val="hi_IN" w:bidi="hi_IN"/>
+          </w:rPr>
           <w:rPr>
             <w:color w:val="0000EE"/>
             <w:u w:val="single"/>
@@ -1395,6 +2302,9 @@
         <w:pStyle w:val="Heading3"/>
       </w:pPr>
       <w:r>
+        <w:rPr>
+          <w:lang w:val="hi_IN" w:bidi="hi_IN"/>
+        </w:rPr>
         <w:t>शब्द तथ्य:</w:t>
       </w:r>
     </w:p>
@@ -1404,36 +2314,74 @@
         <w:spacing w:line="240" w:lineRule="auto"/>
         <w:ind w:left="720"/>
       </w:pPr>
-      <w:r/>
-      <w:r>
+      <w:r>
+        <w:rPr>
+          <w:lang w:val="hi_IN" w:bidi="hi_IN"/>
+        </w:rPr>
+      </w:r>
+      <w:r>
+        <w:rPr>
+          <w:lang w:val="hi_IN" w:bidi="hi_IN"/>
+        </w:rPr>
         <w:t>स्ट्रांग'स : H1121, H3423, G2816, G2818, G2820, G4789</w:t>
       </w:r>
-      <w:r/>
-      <w:r/>
-    </w:p>
-    <w:p>
-      <w:r/>
+      <w:r>
+        <w:rPr>
+          <w:lang w:val="hi_IN" w:bidi="hi_IN"/>
+        </w:rPr>
+      </w:r>
+      <w:r>
+        <w:rPr>
+          <w:lang w:val="hi_IN" w:bidi="hi_IN"/>
+        </w:rPr>
+      </w:r>
+    </w:p>
+    <w:p>
+      <w:pPr/>
+      <w:r>
+        <w:rPr>
+          <w:lang w:val="hi_IN" w:bidi="hi_IN"/>
+        </w:rPr>
+      </w:r>
     </w:p>
     <w:p>
       <w:pPr>
         <w:pStyle w:val="Heading2"/>
       </w:pPr>
       <w:r>
+        <w:rPr>
+          <w:lang w:val="hi_IN" w:bidi="hi_IN"/>
+        </w:rPr>
         <w:t>उत्पन्न करना</w:t>
       </w:r>
-      <w:r/>
+      <w:r>
+        <w:rPr>
+          <w:lang w:val="hi_IN" w:bidi="hi_IN"/>
+        </w:rPr>
+      </w:r>
     </w:p>
     <w:p>
       <w:pPr>
         <w:pStyle w:val="Heading3"/>
       </w:pPr>
       <w:r>
+        <w:rPr>
+          <w:lang w:val="hi_IN" w:bidi="hi_IN"/>
+        </w:rPr>
         <w:t>परिभाषा:</w:t>
       </w:r>
     </w:p>
     <w:p>
-      <w:r/>
-      <w:r>
+      <w:pPr/>
+      <w:r>
+        <w:rPr>
+          <w:lang w:val="hi_IN" w:bidi="hi_IN"/>
+        </w:rPr>
+      </w:r>
+      <w:r>
+        <w:rPr>
+          <w:lang w:val="hi_IN" w:bidi="hi_IN"/>
+        </w:rPr>
         <w:t>शब्द "उत्पन्न करना" का अर्थ है किसी का पिता बनना।</w:t>
       </w:r>
     </w:p>
@@ -1442,6 +2390,9 @@
         <w:pStyle w:val="Heading3"/>
       </w:pPr>
       <w:r>
+        <w:rPr>
+          <w:lang w:val="hi_IN" w:bidi="hi_IN"/>
+        </w:rPr>
         <w:t>अनुवाद सुझाव:</w:t>
       </w:r>
     </w:p>
@@ -1451,8 +2402,15 @@
         <w:spacing w:line="240" w:lineRule="auto"/>
         <w:ind w:left="720"/>
       </w:pPr>
-      <w:r/>
-      <w:r>
+      <w:r>
+        <w:rPr>
+          <w:lang w:val="hi_IN" w:bidi="hi_IN"/>
+        </w:rPr>
+      </w:r>
+      <w:r>
+        <w:rPr>
+          <w:lang w:val="hi_IN" w:bidi="hi_IN"/>
+        </w:rPr>
         <w:t>आप वाक्यांश “उत्पन्न करना” का अनुवाद “जन्म देना” के रूप में कर सकते हैं और शब्द “उत्पन्न किया” का अनुवाद “जीवन देना” के रूप में कर सकते हैं।</w:t>
       </w:r>
     </w:p>
@@ -1462,8 +2420,15 @@
         <w:spacing w:line="240" w:lineRule="auto"/>
         <w:ind w:left="720"/>
       </w:pPr>
-      <w:r/>
-      <w:r>
+      <w:r>
+        <w:rPr>
+          <w:lang w:val="hi_IN" w:bidi="hi_IN"/>
+        </w:rPr>
+      </w:r>
+      <w:r>
+        <w:rPr>
+          <w:lang w:val="hi_IN" w:bidi="hi_IN"/>
+        </w:rPr>
         <w:t>शब्द “उत्पन्न किया गया” “उत्पन्न करना” का निष्क्रिय रूप है और इसका अर्थ है “जन्म लेना।”</w:t>
       </w:r>
     </w:p>
@@ -1472,6 +2437,9 @@
         <w:pStyle w:val="Heading3"/>
       </w:pPr>
       <w:r>
+        <w:rPr>
+          <w:lang w:val="hi_IN" w:bidi="hi_IN"/>
+        </w:rPr>
         <w:t>बाइबल संदर्भ:</w:t>
       </w:r>
     </w:p>
@@ -1480,6 +2448,9 @@
         <w:pStyle w:val="Heading3"/>
       </w:pPr>
       <w:r>
+        <w:rPr>
+          <w:lang w:val="hi_IN" w:bidi="hi_IN"/>
+        </w:rPr>
         <w:t>शब्द विवरण:</w:t>
       </w:r>
     </w:p>
@@ -1489,33 +2460,68 @@
         <w:spacing w:line="240" w:lineRule="auto"/>
         <w:ind w:left="720"/>
       </w:pPr>
-      <w:r/>
-      <w:r/>
-      <w:r/>
-    </w:p>
-    <w:p>
-      <w:r/>
+      <w:r>
+        <w:rPr>
+          <w:lang w:val="hi_IN" w:bidi="hi_IN"/>
+        </w:rPr>
+      </w:r>
+      <w:r>
+        <w:rPr>
+          <w:lang w:val="hi_IN" w:bidi="hi_IN"/>
+        </w:rPr>
+      </w:r>
+      <w:r>
+        <w:rPr>
+          <w:lang w:val="hi_IN" w:bidi="hi_IN"/>
+        </w:rPr>
+      </w:r>
+    </w:p>
+    <w:p>
+      <w:pPr/>
+      <w:r>
+        <w:rPr>
+          <w:lang w:val="hi_IN" w:bidi="hi_IN"/>
+        </w:rPr>
+      </w:r>
     </w:p>
     <w:p>
       <w:pPr>
         <w:pStyle w:val="Heading2"/>
       </w:pPr>
       <w:r>
+        <w:rPr>
+          <w:lang w:val="hi_IN" w:bidi="hi_IN"/>
+        </w:rPr>
         <w:t>उद्धारकर्ता</w:t>
       </w:r>
-      <w:r/>
+      <w:r>
+        <w:rPr>
+          <w:lang w:val="hi_IN" w:bidi="hi_IN"/>
+        </w:rPr>
+      </w:r>
     </w:p>
     <w:p>
       <w:pPr>
         <w:pStyle w:val="Heading3"/>
       </w:pPr>
       <w:r>
+        <w:rPr>
+          <w:lang w:val="hi_IN" w:bidi="hi_IN"/>
+        </w:rPr>
         <w:t>तथ्य:</w:t>
       </w:r>
     </w:p>
     <w:p>
-      <w:r/>
-      <w:r>
+      <w:pPr/>
+      <w:r>
+        <w:rPr>
+          <w:lang w:val="hi_IN" w:bidi="hi_IN"/>
+        </w:rPr>
+      </w:r>
+      <w:r>
+        <w:rPr>
+          <w:lang w:val="hi_IN" w:bidi="hi_IN"/>
+        </w:rPr>
         <w:t>“बचाने वाला” अर्थात किसी को सकंट से उबारने वाला इसका संदर्भ मनुष्यों को साहस बन्धानेवाले या उनके लिए प्रबन्ध करनेवाले से भी हो सकता है।</w:t>
       </w:r>
     </w:p>
@@ -1525,8 +2531,15 @@
         <w:spacing w:line="240" w:lineRule="auto"/>
         <w:ind w:left="720"/>
       </w:pPr>
-      <w:r/>
-      <w:r>
+      <w:r>
+        <w:rPr>
+          <w:lang w:val="hi_IN" w:bidi="hi_IN"/>
+        </w:rPr>
+      </w:r>
+      <w:r>
+        <w:rPr>
+          <w:lang w:val="hi_IN" w:bidi="hi_IN"/>
+        </w:rPr>
         <w:t>पुराने नियम में परमेश्वर को इस्राएल का उद्धारकर्ता कहा गया है, क्योंकि उसने अधिकतर उन्हें शत्रुओं के हाथो से छुड़ाया था और उन्हें बल प्रदान किया था और उनकी आवश्यकताओं की पूर्ति की थी।</w:t>
       </w:r>
     </w:p>
@@ -1536,8 +2549,15 @@
         <w:spacing w:line="240" w:lineRule="auto"/>
         <w:ind w:left="720"/>
       </w:pPr>
-      <w:r/>
-      <w:r>
+      <w:r>
+        <w:rPr>
+          <w:lang w:val="hi_IN" w:bidi="hi_IN"/>
+        </w:rPr>
+      </w:r>
+      <w:r>
+        <w:rPr>
+          <w:lang w:val="hi_IN" w:bidi="hi_IN"/>
+        </w:rPr>
         <w:t>नये नियम में “उद्धारकर्ता” शब्द यीशु मसीह के लिए एक पदनाम या व्याख्या स्वरूप काम में लिया गया है क्योंकि वह मनुष्यों को उनके पापों के अनन्त दण्ड से बचाता है। वह उन्हें पाप के वश से भी छुड़ाता है।</w:t>
       </w:r>
     </w:p>
@@ -1546,6 +2566,9 @@
         <w:pStyle w:val="Heading3"/>
       </w:pPr>
       <w:r>
+        <w:rPr>
+          <w:lang w:val="hi_IN" w:bidi="hi_IN"/>
+        </w:rPr>
         <w:t>अनुवाद के सुझाव:</w:t>
       </w:r>
     </w:p>
@@ -1555,8 +2578,15 @@
         <w:spacing w:line="240" w:lineRule="auto"/>
         <w:ind w:left="720"/>
       </w:pPr>
-      <w:r/>
-      <w:r>
+      <w:r>
+        <w:rPr>
+          <w:lang w:val="hi_IN" w:bidi="hi_IN"/>
+        </w:rPr>
+      </w:r>
+      <w:r>
+        <w:rPr>
+          <w:lang w:val="hi_IN" w:bidi="hi_IN"/>
+        </w:rPr>
         <w:t>संभव हो तो “उद्धारकर्ता” का अनुवाद ऐसे शब्द से किया जाना आवश्यक है जो “उद्धार करने” और “उद्धार” से ही संबन्धित हो।</w:t>
       </w:r>
     </w:p>
@@ -1566,38 +2596,77 @@
         <w:spacing w:line="240" w:lineRule="auto"/>
         <w:ind w:left="720"/>
       </w:pPr>
-      <w:r/>
-      <w:r>
+      <w:r>
+        <w:rPr>
+          <w:lang w:val="hi_IN" w:bidi="hi_IN"/>
+        </w:rPr>
+      </w:r>
+      <w:r>
+        <w:rPr>
+          <w:lang w:val="hi_IN" w:bidi="hi_IN"/>
+        </w:rPr>
         <w:t>इस शब्द के अनुवाद हो सकते हैं, “उद्धार करनेवाला” या "उद्धार करनेवाला परमेश्वर" या "संकट से बचानेवाला" या “शत्रुओं से बचानेवाला” या यीशु, पापों से बचानेवाला (लोगो को)।</w:t>
       </w:r>
     </w:p>
     <w:p>
-      <w:r/>
-      <w:r>
+      <w:pPr/>
+      <w:r>
+        <w:rPr>
+          <w:lang w:val="hi_IN" w:bidi="hi_IN"/>
+        </w:rPr>
+      </w:r>
+      <w:r>
+        <w:rPr>
+          <w:lang w:val="hi_IN" w:bidi="hi_IN"/>
+        </w:rPr>
         <w:t xml:space="preserve">(यह भी देखें: </w:t>
       </w:r>
       <w:r>
+        <w:rPr>
+          <w:lang w:val="hi_IN" w:bidi="hi_IN"/>
+        </w:rPr>
         <w:t>छुटकारा देना</w:t>
       </w:r>
       <w:r>
+        <w:rPr>
+          <w:lang w:val="hi_IN" w:bidi="hi_IN"/>
+        </w:rPr>
         <w:t xml:space="preserve">, </w:t>
       </w:r>
       <w:r>
+        <w:rPr>
+          <w:lang w:val="hi_IN" w:bidi="hi_IN"/>
+        </w:rPr>
         <w:t>यीशु</w:t>
       </w:r>
       <w:r>
+        <w:rPr>
+          <w:lang w:val="hi_IN" w:bidi="hi_IN"/>
+        </w:rPr>
         <w:t xml:space="preserve">, </w:t>
       </w:r>
       <w:r>
+        <w:rPr>
+          <w:lang w:val="hi_IN" w:bidi="hi_IN"/>
+        </w:rPr>
         <w:t>उद्धार</w:t>
       </w:r>
       <w:r>
+        <w:rPr>
+          <w:lang w:val="hi_IN" w:bidi="hi_IN"/>
+        </w:rPr>
         <w:t xml:space="preserve">, </w:t>
       </w:r>
       <w:r>
+        <w:rPr>
+          <w:lang w:val="hi_IN" w:bidi="hi_IN"/>
+        </w:rPr>
         <w:t>बचाना</w:t>
       </w:r>
       <w:r>
+        <w:rPr>
+          <w:lang w:val="hi_IN" w:bidi="hi_IN"/>
+        </w:rPr>
         <w:t>)</w:t>
       </w:r>
     </w:p>
@@ -1606,6 +2675,9 @@
         <w:pStyle w:val="Heading3"/>
       </w:pPr>
       <w:r>
+        <w:rPr>
+          <w:lang w:val="hi_IN" w:bidi="hi_IN"/>
+        </w:rPr>
         <w:t>बाइबल संदर्भ:</w:t>
       </w:r>
     </w:p>
@@ -1615,9 +2687,16 @@
         <w:spacing w:line="240" w:lineRule="auto"/>
         <w:ind w:left="720"/>
       </w:pPr>
-      <w:r/>
+      <w:r>
+        <w:rPr>
+          <w:lang w:val="hi_IN" w:bidi="hi_IN"/>
+        </w:rPr>
+      </w:r>
       <w:hyperlink r:id="rId43">
         <w:r>
+          <w:rPr>
+            <w:lang w:val="hi_IN" w:bidi="hi_IN"/>
+          </w:rPr>
           <w:rPr>
             <w:color w:val="0000EE"/>
             <w:u w:val="single"/>
@@ -1632,9 +2711,16 @@
         <w:spacing w:line="240" w:lineRule="auto"/>
         <w:ind w:left="720"/>
       </w:pPr>
-      <w:r/>
+      <w:r>
+        <w:rPr>
+          <w:lang w:val="hi_IN" w:bidi="hi_IN"/>
+        </w:rPr>
+      </w:r>
       <w:hyperlink r:id="rId44">
         <w:r>
+          <w:rPr>
+            <w:lang w:val="hi_IN" w:bidi="hi_IN"/>
+          </w:rPr>
           <w:rPr>
             <w:color w:val="0000EE"/>
             <w:u w:val="single"/>
@@ -1649,9 +2735,16 @@
         <w:spacing w:line="240" w:lineRule="auto"/>
         <w:ind w:left="720"/>
       </w:pPr>
-      <w:r/>
+      <w:r>
+        <w:rPr>
+          <w:lang w:val="hi_IN" w:bidi="hi_IN"/>
+        </w:rPr>
+      </w:r>
       <w:hyperlink r:id="rId45">
         <w:r>
+          <w:rPr>
+            <w:lang w:val="hi_IN" w:bidi="hi_IN"/>
+          </w:rPr>
           <w:rPr>
             <w:color w:val="0000EE"/>
             <w:u w:val="single"/>
@@ -1666,9 +2759,16 @@
         <w:spacing w:line="240" w:lineRule="auto"/>
         <w:ind w:left="720"/>
       </w:pPr>
-      <w:r/>
+      <w:r>
+        <w:rPr>
+          <w:lang w:val="hi_IN" w:bidi="hi_IN"/>
+        </w:rPr>
+      </w:r>
       <w:hyperlink r:id="rId46">
         <w:r>
+          <w:rPr>
+            <w:lang w:val="hi_IN" w:bidi="hi_IN"/>
+          </w:rPr>
           <w:rPr>
             <w:color w:val="0000EE"/>
             <w:u w:val="single"/>
@@ -1683,9 +2783,16 @@
         <w:spacing w:line="240" w:lineRule="auto"/>
         <w:ind w:left="720"/>
       </w:pPr>
-      <w:r/>
+      <w:r>
+        <w:rPr>
+          <w:lang w:val="hi_IN" w:bidi="hi_IN"/>
+        </w:rPr>
+      </w:r>
       <w:hyperlink r:id="rId47">
         <w:r>
+          <w:rPr>
+            <w:lang w:val="hi_IN" w:bidi="hi_IN"/>
+          </w:rPr>
           <w:rPr>
             <w:color w:val="0000EE"/>
             <w:u w:val="single"/>
@@ -1700,8 +2807,15 @@
         <w:spacing w:line="240" w:lineRule="auto"/>
         <w:ind w:left="720"/>
       </w:pPr>
-      <w:r/>
-      <w:r>
+      <w:r>
+        <w:rPr>
+          <w:lang w:val="hi_IN" w:bidi="hi_IN"/>
+        </w:rPr>
+      </w:r>
+      <w:r>
+        <w:rPr>
+          <w:lang w:val="hi_IN" w:bidi="hi_IN"/>
+        </w:rPr>
         <w:t>भजन संहिता 106:19–21</w:t>
       </w:r>
     </w:p>
@@ -1710,6 +2824,9 @@
         <w:pStyle w:val="Heading3"/>
       </w:pPr>
       <w:r>
+        <w:rPr>
+          <w:lang w:val="hi_IN" w:bidi="hi_IN"/>
+        </w:rPr>
         <w:t>शब्द तथ्य:</w:t>
       </w:r>
     </w:p>
@@ -1719,36 +2836,74 @@
         <w:spacing w:line="240" w:lineRule="auto"/>
         <w:ind w:left="720"/>
       </w:pPr>
-      <w:r/>
-      <w:r>
+      <w:r>
+        <w:rPr>
+          <w:lang w:val="hi_IN" w:bidi="hi_IN"/>
+        </w:rPr>
+      </w:r>
+      <w:r>
+        <w:rPr>
+          <w:lang w:val="hi_IN" w:bidi="hi_IN"/>
+        </w:rPr>
         <w:t>Strong's: H3467, G4990</w:t>
       </w:r>
-      <w:r/>
-      <w:r/>
-    </w:p>
-    <w:p>
-      <w:r/>
+      <w:r>
+        <w:rPr>
+          <w:lang w:val="hi_IN" w:bidi="hi_IN"/>
+        </w:rPr>
+      </w:r>
+      <w:r>
+        <w:rPr>
+          <w:lang w:val="hi_IN" w:bidi="hi_IN"/>
+        </w:rPr>
+      </w:r>
+    </w:p>
+    <w:p>
+      <w:pPr/>
+      <w:r>
+        <w:rPr>
+          <w:lang w:val="hi_IN" w:bidi="hi_IN"/>
+        </w:rPr>
+      </w:r>
     </w:p>
     <w:p>
       <w:pPr>
         <w:pStyle w:val="Heading2"/>
       </w:pPr>
       <w:r>
+        <w:rPr>
+          <w:lang w:val="hi_IN" w:bidi="hi_IN"/>
+        </w:rPr>
         <w:t>उपवास</w:t>
       </w:r>
-      <w:r/>
+      <w:r>
+        <w:rPr>
+          <w:lang w:val="hi_IN" w:bidi="hi_IN"/>
+        </w:rPr>
+      </w:r>
     </w:p>
     <w:p>
       <w:pPr>
         <w:pStyle w:val="Heading3"/>
       </w:pPr>
       <w:r>
+        <w:rPr>
+          <w:lang w:val="hi_IN" w:bidi="hi_IN"/>
+        </w:rPr>
         <w:t>परिभाषा:</w:t>
       </w:r>
     </w:p>
     <w:p>
-      <w:r/>
-      <w:r>
+      <w:pPr/>
+      <w:r>
+        <w:rPr>
+          <w:lang w:val="hi_IN" w:bidi="hi_IN"/>
+        </w:rPr>
+      </w:r>
+      <w:r>
+        <w:rPr>
+          <w:lang w:val="hi_IN" w:bidi="hi_IN"/>
+        </w:rPr>
         <w:t>उपवास करना अर्थात कुछ समय भोजन नहीं करना जैसे एक दिन या अधिक समय। कभी-कभी उपवास में पानी भी नहीं पिया जाता है।</w:t>
       </w:r>
     </w:p>
@@ -1758,8 +2913,15 @@
         <w:spacing w:line="240" w:lineRule="auto"/>
         <w:ind w:left="720"/>
       </w:pPr>
-      <w:r/>
-      <w:r>
+      <w:r>
+        <w:rPr>
+          <w:lang w:val="hi_IN" w:bidi="hi_IN"/>
+        </w:rPr>
+      </w:r>
+      <w:r>
+        <w:rPr>
+          <w:lang w:val="hi_IN" w:bidi="hi_IN"/>
+        </w:rPr>
         <w:t>उपवास मनुष्यों की सहायता करता है कि परमेश्वर में ध्यान केन्द्रित करें और भोजन पकाने और खाने की चिन्ता किए बिना प्रार्थना कर पाएं।</w:t>
       </w:r>
     </w:p>
@@ -1769,8 +2931,15 @@
         <w:spacing w:line="240" w:lineRule="auto"/>
         <w:ind w:left="720"/>
       </w:pPr>
-      <w:r/>
-      <w:r>
+      <w:r>
+        <w:rPr>
+          <w:lang w:val="hi_IN" w:bidi="hi_IN"/>
+        </w:rPr>
+      </w:r>
+      <w:r>
+        <w:rPr>
+          <w:lang w:val="hi_IN" w:bidi="hi_IN"/>
+        </w:rPr>
         <w:t>यीशु ने यहूदी धर्म गुरूओं द्वारा अनुचित कारणों से उपवास करने की आलोचना की थी। उपवास रखने में उनका उद्देश्य था कि लोग उन्हें धर्मी समझें।</w:t>
       </w:r>
     </w:p>
@@ -1780,8 +2949,15 @@
         <w:spacing w:line="240" w:lineRule="auto"/>
         <w:ind w:left="720"/>
       </w:pPr>
-      <w:r/>
-      <w:r>
+      <w:r>
+        <w:rPr>
+          <w:lang w:val="hi_IN" w:bidi="hi_IN"/>
+        </w:rPr>
+      </w:r>
+      <w:r>
+        <w:rPr>
+          <w:lang w:val="hi_IN" w:bidi="hi_IN"/>
+        </w:rPr>
         <w:t>मनुष्य कभी-कभी दुःख या शोक के कारण भी उपवास रखता है।</w:t>
       </w:r>
     </w:p>
@@ -1791,8 +2967,15 @@
         <w:spacing w:line="240" w:lineRule="auto"/>
         <w:ind w:left="720"/>
       </w:pPr>
-      <w:r/>
-      <w:r>
+      <w:r>
+        <w:rPr>
+          <w:lang w:val="hi_IN" w:bidi="hi_IN"/>
+        </w:rPr>
+      </w:r>
+      <w:r>
+        <w:rPr>
+          <w:lang w:val="hi_IN" w:bidi="hi_IN"/>
+        </w:rPr>
         <w:t>“उपवास करना” इस क्रिया का अनुवाद हो सकता है, “खाने का त्याग करना” या “खाना नहीं खाना”</w:t>
       </w:r>
     </w:p>
@@ -1802,20 +2985,41 @@
         <w:spacing w:line="240" w:lineRule="auto"/>
         <w:ind w:left="720"/>
       </w:pPr>
-      <w:r/>
-      <w:r>
+      <w:r>
+        <w:rPr>
+          <w:lang w:val="hi_IN" w:bidi="hi_IN"/>
+        </w:rPr>
+      </w:r>
+      <w:r>
+        <w:rPr>
+          <w:lang w:val="hi_IN" w:bidi="hi_IN"/>
+        </w:rPr>
         <w:t>“उपवास” संज्ञा शब्द का अनुवाद हो सकता है, “खाना नहीं, खाने का समय” या “खाना खाने के त्याग का समय”</w:t>
       </w:r>
     </w:p>
     <w:p>
-      <w:r/>
-      <w:r>
+      <w:pPr/>
+      <w:r>
+        <w:rPr>
+          <w:lang w:val="hi_IN" w:bidi="hi_IN"/>
+        </w:rPr>
+      </w:r>
+      <w:r>
+        <w:rPr>
+          <w:lang w:val="hi_IN" w:bidi="hi_IN"/>
+        </w:rPr>
         <w:t xml:space="preserve">(यह भी देखें: </w:t>
       </w:r>
       <w:r>
+        <w:rPr>
+          <w:lang w:val="hi_IN" w:bidi="hi_IN"/>
+        </w:rPr>
         <w:t>यहूदी अगुवे</w:t>
       </w:r>
       <w:r>
+        <w:rPr>
+          <w:lang w:val="hi_IN" w:bidi="hi_IN"/>
+        </w:rPr>
         <w:t>)</w:t>
       </w:r>
     </w:p>
@@ -1824,6 +3028,9 @@
         <w:pStyle w:val="Heading3"/>
       </w:pPr>
       <w:r>
+        <w:rPr>
+          <w:lang w:val="hi_IN" w:bidi="hi_IN"/>
+        </w:rPr>
         <w:t>बाइबल सन्दर्भ:</w:t>
       </w:r>
     </w:p>
@@ -1833,9 +3040,16 @@
         <w:spacing w:line="240" w:lineRule="auto"/>
         <w:ind w:left="720"/>
       </w:pPr>
-      <w:r/>
+      <w:r>
+        <w:rPr>
+          <w:lang w:val="hi_IN" w:bidi="hi_IN"/>
+        </w:rPr>
+      </w:r>
       <w:hyperlink r:id="rId48">
         <w:r>
+          <w:rPr>
+            <w:lang w:val="hi_IN" w:bidi="hi_IN"/>
+          </w:rPr>
           <w:rPr>
             <w:color w:val="0000EE"/>
             <w:u w:val="single"/>
@@ -1850,9 +3064,16 @@
         <w:spacing w:line="240" w:lineRule="auto"/>
         <w:ind w:left="720"/>
       </w:pPr>
-      <w:r/>
+      <w:r>
+        <w:rPr>
+          <w:lang w:val="hi_IN" w:bidi="hi_IN"/>
+        </w:rPr>
+      </w:r>
       <w:hyperlink r:id="rId49">
         <w:r>
+          <w:rPr>
+            <w:lang w:val="hi_IN" w:bidi="hi_IN"/>
+          </w:rPr>
           <w:rPr>
             <w:color w:val="0000EE"/>
             <w:u w:val="single"/>
@@ -1867,9 +3088,16 @@
         <w:spacing w:line="240" w:lineRule="auto"/>
         <w:ind w:left="720"/>
       </w:pPr>
-      <w:r/>
+      <w:r>
+        <w:rPr>
+          <w:lang w:val="hi_IN" w:bidi="hi_IN"/>
+        </w:rPr>
+      </w:r>
       <w:hyperlink r:id="rId50">
         <w:r>
+          <w:rPr>
+            <w:lang w:val="hi_IN" w:bidi="hi_IN"/>
+          </w:rPr>
           <w:rPr>
             <w:color w:val="0000EE"/>
             <w:u w:val="single"/>
@@ -1884,9 +3112,16 @@
         <w:spacing w:line="240" w:lineRule="auto"/>
         <w:ind w:left="720"/>
       </w:pPr>
-      <w:r/>
+      <w:r>
+        <w:rPr>
+          <w:lang w:val="hi_IN" w:bidi="hi_IN"/>
+        </w:rPr>
+      </w:r>
       <w:hyperlink r:id="rId51">
         <w:r>
+          <w:rPr>
+            <w:lang w:val="hi_IN" w:bidi="hi_IN"/>
+          </w:rPr>
           <w:rPr>
             <w:color w:val="0000EE"/>
             <w:u w:val="single"/>
@@ -1901,9 +3136,16 @@
         <w:spacing w:line="240" w:lineRule="auto"/>
         <w:ind w:left="720"/>
       </w:pPr>
-      <w:r/>
+      <w:r>
+        <w:rPr>
+          <w:lang w:val="hi_IN" w:bidi="hi_IN"/>
+        </w:rPr>
+      </w:r>
       <w:hyperlink r:id="rId52">
         <w:r>
+          <w:rPr>
+            <w:lang w:val="hi_IN" w:bidi="hi_IN"/>
+          </w:rPr>
           <w:rPr>
             <w:color w:val="0000EE"/>
             <w:u w:val="single"/>
@@ -1918,9 +3160,16 @@
         <w:spacing w:line="240" w:lineRule="auto"/>
         <w:ind w:left="720"/>
       </w:pPr>
-      <w:r/>
+      <w:r>
+        <w:rPr>
+          <w:lang w:val="hi_IN" w:bidi="hi_IN"/>
+        </w:rPr>
+      </w:r>
       <w:hyperlink r:id="rId53">
         <w:r>
+          <w:rPr>
+            <w:lang w:val="hi_IN" w:bidi="hi_IN"/>
+          </w:rPr>
           <w:rPr>
             <w:color w:val="0000EE"/>
             <w:u w:val="single"/>
@@ -1935,9 +3184,16 @@
         <w:spacing w:line="240" w:lineRule="auto"/>
         <w:ind w:left="720"/>
       </w:pPr>
-      <w:r/>
+      <w:r>
+        <w:rPr>
+          <w:lang w:val="hi_IN" w:bidi="hi_IN"/>
+        </w:rPr>
+      </w:r>
       <w:hyperlink r:id="rId54">
         <w:r>
+          <w:rPr>
+            <w:lang w:val="hi_IN" w:bidi="hi_IN"/>
+          </w:rPr>
           <w:rPr>
             <w:color w:val="0000EE"/>
             <w:u w:val="single"/>
@@ -1952,9 +3208,16 @@
         <w:spacing w:line="240" w:lineRule="auto"/>
         <w:ind w:left="720"/>
       </w:pPr>
-      <w:r/>
+      <w:r>
+        <w:rPr>
+          <w:lang w:val="hi_IN" w:bidi="hi_IN"/>
+        </w:rPr>
+      </w:r>
       <w:hyperlink r:id="rId55">
         <w:r>
+          <w:rPr>
+            <w:lang w:val="hi_IN" w:bidi="hi_IN"/>
+          </w:rPr>
           <w:rPr>
             <w:color w:val="0000EE"/>
             <w:u w:val="single"/>
@@ -1968,6 +3231,9 @@
         <w:pStyle w:val="Heading3"/>
       </w:pPr>
       <w:r>
+        <w:rPr>
+          <w:lang w:val="hi_IN" w:bidi="hi_IN"/>
+        </w:rPr>
         <w:t>बाइबल कहानियों से उदाहरण:</w:t>
       </w:r>
     </w:p>
@@ -1977,23 +3243,35 @@
         <w:spacing w:line="240" w:lineRule="auto"/>
         <w:ind w:left="720"/>
       </w:pPr>
-      <w:r/>
+      <w:r>
+        <w:rPr>
+          <w:lang w:val="hi_IN" w:bidi="hi_IN"/>
+        </w:rPr>
+      </w:r>
       <w:r>
         <w:rPr>
           <w:b/>
+          <w:lang w:val="hi_IN" w:bidi="hi_IN"/>
         </w:rPr>
         <w:t>25:01</w:t>
       </w:r>
       <w:r>
+        <w:rPr>
+          <w:lang w:val="hi_IN" w:bidi="hi_IN"/>
+        </w:rPr>
         <w:t xml:space="preserve"> तुरन्त ही यीशु के बपतिस्मा लेने के बाद, आत्मा ने यीशु को जंगल की ओर भेजा जहाँ उन्होंने चालीस दिन और चालीस रात </w:t>
       </w:r>
       <w:r>
         <w:rPr>
           <w:b/>
+          <w:lang w:val="hi_IN" w:bidi="hi_IN"/>
         </w:rPr>
         <w:t>उपवास किया</w:t>
       </w:r>
       <w:r>
+        <w:rPr>
+          <w:lang w:val="hi_IN" w:bidi="hi_IN"/>
+        </w:rPr>
         <w:t xml:space="preserve"> ।</w:t>
       </w:r>
     </w:p>
@@ -2003,14 +3281,22 @@
         <w:spacing w:line="240" w:lineRule="auto"/>
         <w:ind w:left="720"/>
       </w:pPr>
-      <w:r/>
+      <w:r>
+        <w:rPr>
+          <w:lang w:val="hi_IN" w:bidi="hi_IN"/>
+        </w:rPr>
+      </w:r>
       <w:r>
         <w:rPr>
           <w:b/>
+          <w:lang w:val="hi_IN" w:bidi="hi_IN"/>
         </w:rPr>
         <w:t>34:08</w:t>
       </w:r>
       <w:r>
+        <w:rPr>
+          <w:lang w:val="hi_IN" w:bidi="hi_IN"/>
+        </w:rPr>
         <w:t xml:space="preserve"> “उदाहरण के लिये, मैं सप्ताह में दो बार उपवास रखता हूँ; मैं अपनी सब कमाई का दसवाँ अंश भी देता हूँ।”</w:t>
       </w:r>
     </w:p>
@@ -2020,23 +3306,35 @@
         <w:spacing w:line="240" w:lineRule="auto"/>
         <w:ind w:left="720"/>
       </w:pPr>
-      <w:r/>
+      <w:r>
+        <w:rPr>
+          <w:lang w:val="hi_IN" w:bidi="hi_IN"/>
+        </w:rPr>
+      </w:r>
       <w:r>
         <w:rPr>
           <w:b/>
+          <w:lang w:val="hi_IN" w:bidi="hi_IN"/>
         </w:rPr>
         <w:t>46:10</w:t>
       </w:r>
       <w:r>
+        <w:rPr>
+          <w:lang w:val="hi_IN" w:bidi="hi_IN"/>
+        </w:rPr>
         <w:t xml:space="preserve"> एक दिन जब अन्ताकिया की कलीसिया के मसीही </w:t>
       </w:r>
       <w:r>
         <w:rPr>
           <w:b/>
+          <w:lang w:val="hi_IN" w:bidi="hi_IN"/>
         </w:rPr>
         <w:t>उपवास</w:t>
       </w:r>
       <w:r>
+        <w:rPr>
+          <w:lang w:val="hi_IN" w:bidi="hi_IN"/>
+        </w:rPr>
         <w:t xml:space="preserve"> सहित प्रभु की उपासना कर रहे थे, तो पवित्र आत्मा ने कहा, "मेरे लिये बरनबास और शाऊल को उस काम के लिये अलग करो जिसके लिये मैं ने उन्हें बुलाया है।"</w:t>
       </w:r>
     </w:p>
@@ -2045,6 +3343,9 @@
         <w:pStyle w:val="Heading3"/>
       </w:pPr>
       <w:r>
+        <w:rPr>
+          <w:lang w:val="hi_IN" w:bidi="hi_IN"/>
+        </w:rPr>
         <w:t>शब्द तथ्य:</w:t>
       </w:r>
     </w:p>
@@ -2054,36 +3355,74 @@
         <w:spacing w:line="240" w:lineRule="auto"/>
         <w:ind w:left="720"/>
       </w:pPr>
-      <w:r/>
-      <w:r>
+      <w:r>
+        <w:rPr>
+          <w:lang w:val="hi_IN" w:bidi="hi_IN"/>
+        </w:rPr>
+      </w:r>
+      <w:r>
+        <w:rPr>
+          <w:lang w:val="hi_IN" w:bidi="hi_IN"/>
+        </w:rPr>
         <w:t>Strong's: H2908, H5144, H6684, H6685, G777, G3521, G3522, G3523</w:t>
       </w:r>
-      <w:r/>
-      <w:r/>
-    </w:p>
-    <w:p>
-      <w:r/>
+      <w:r>
+        <w:rPr>
+          <w:lang w:val="hi_IN" w:bidi="hi_IN"/>
+        </w:rPr>
+      </w:r>
+      <w:r>
+        <w:rPr>
+          <w:lang w:val="hi_IN" w:bidi="hi_IN"/>
+        </w:rPr>
+      </w:r>
+    </w:p>
+    <w:p>
+      <w:pPr/>
+      <w:r>
+        <w:rPr>
+          <w:lang w:val="hi_IN" w:bidi="hi_IN"/>
+        </w:rPr>
+      </w:r>
     </w:p>
     <w:p>
       <w:pPr>
         <w:pStyle w:val="Heading2"/>
       </w:pPr>
       <w:r>
+        <w:rPr>
+          <w:lang w:val="hi_IN" w:bidi="hi_IN"/>
+        </w:rPr>
         <w:t>उम्र-अवधि</w:t>
       </w:r>
-      <w:r/>
+      <w:r>
+        <w:rPr>
+          <w:lang w:val="hi_IN" w:bidi="hi_IN"/>
+        </w:rPr>
+      </w:r>
     </w:p>
     <w:p>
       <w:pPr>
         <w:pStyle w:val="Heading3"/>
       </w:pPr>
       <w:r>
+        <w:rPr>
+          <w:lang w:val="hi_IN" w:bidi="hi_IN"/>
+        </w:rPr>
         <w:t>परिभाषा:</w:t>
       </w:r>
     </w:p>
     <w:p>
-      <w:r/>
-      <w:r>
+      <w:pPr/>
+      <w:r>
+        <w:rPr>
+          <w:lang w:val="hi_IN" w:bidi="hi_IN"/>
+        </w:rPr>
+      </w:r>
+      <w:r>
+        <w:rPr>
+          <w:lang w:val="hi_IN" w:bidi="hi_IN"/>
+        </w:rPr>
         <w:t>इस अर्थ में उपयोग "युग" शब्द एक समय अवधि को संदर्भित करता है।</w:t>
       </w:r>
     </w:p>
@@ -2093,8 +3432,15 @@
         <w:spacing w:line="240" w:lineRule="auto"/>
         <w:ind w:left="720"/>
       </w:pPr>
-      <w:r/>
-      <w:r>
+      <w:r>
+        <w:rPr>
+          <w:lang w:val="hi_IN" w:bidi="hi_IN"/>
+        </w:rPr>
+      </w:r>
+      <w:r>
+        <w:rPr>
+          <w:lang w:val="hi_IN" w:bidi="hi_IN"/>
+        </w:rPr>
         <w:t>अन्य शब्द जो एक विस्तारित अवधि को व्यक्त करने के लिए उपयोग किए जाते हैं उनमें "युग" और "ऋतु" शामिल हैं।</w:t>
       </w:r>
     </w:p>
@@ -2104,8 +3450,15 @@
         <w:spacing w:line="240" w:lineRule="auto"/>
         <w:ind w:left="720"/>
       </w:pPr>
-      <w:r/>
-      <w:r>
+      <w:r>
+        <w:rPr>
+          <w:lang w:val="hi_IN" w:bidi="hi_IN"/>
+        </w:rPr>
+      </w:r>
+      <w:r>
+        <w:rPr>
+          <w:lang w:val="hi_IN" w:bidi="hi_IN"/>
+        </w:rPr>
         <w:t>यीशु "इस युग" को वर्तमान समय के रूप में संदर्भित करते हैं जब बुराई, पाप और परमेश्‍वर के प्रति अनाज्ञाकारिता पृथ्वी पर भरी हुई थी।</w:t>
       </w:r>
     </w:p>
@@ -2115,8 +3468,15 @@
         <w:spacing w:line="240" w:lineRule="auto"/>
         <w:ind w:left="720"/>
       </w:pPr>
-      <w:r/>
-      <w:r>
+      <w:r>
+        <w:rPr>
+          <w:lang w:val="hi_IN" w:bidi="hi_IN"/>
+        </w:rPr>
+      </w:r>
+      <w:r>
+        <w:rPr>
+          <w:lang w:val="hi_IN" w:bidi="hi_IN"/>
+        </w:rPr>
         <w:t>भविष्य में एक ऐसा युग आएगा जब नये स्वर्ग और नयी पृथ्वी पर धार्मिकता का राज होगा।</w:t>
       </w:r>
     </w:p>
@@ -2125,6 +3485,9 @@
         <w:pStyle w:val="Heading3"/>
       </w:pPr>
       <w:r>
+        <w:rPr>
+          <w:lang w:val="hi_IN" w:bidi="hi_IN"/>
+        </w:rPr>
         <w:t>अनुवाद सुझाव:</w:t>
       </w:r>
     </w:p>
@@ -2134,8 +3497,15 @@
         <w:spacing w:line="240" w:lineRule="auto"/>
         <w:ind w:left="720"/>
       </w:pPr>
-      <w:r/>
-      <w:r>
+      <w:r>
+        <w:rPr>
+          <w:lang w:val="hi_IN" w:bidi="hi_IN"/>
+        </w:rPr>
+      </w:r>
+      <w:r>
+        <w:rPr>
+          <w:lang w:val="hi_IN" w:bidi="hi_IN"/>
+        </w:rPr>
         <w:t>संदर्भ के आधार पर, “युग” शब्द का अनुवाद “काल” या “समय अवधि” या “समय” के रूप में किया जा सकता है।</w:t>
       </w:r>
     </w:p>
@@ -2145,8 +3515,15 @@
         <w:spacing w:line="240" w:lineRule="auto"/>
         <w:ind w:left="720"/>
       </w:pPr>
-      <w:r/>
-      <w:r>
+      <w:r>
+        <w:rPr>
+          <w:lang w:val="hi_IN" w:bidi="hi_IN"/>
+        </w:rPr>
+      </w:r>
+      <w:r>
+        <w:rPr>
+          <w:lang w:val="hi_IN" w:bidi="hi_IN"/>
+        </w:rPr>
         <w:t>वाक्यांश “इस वर्तमान बुरे युग” का अर्थ है “इस समय के दौरान जब लोग बहुत बुरे हैं।”</w:t>
       </w:r>
     </w:p>
@@ -2156,8 +3533,15 @@
         <w:spacing w:line="240" w:lineRule="auto"/>
         <w:ind w:left="720"/>
       </w:pPr>
-      <w:r/>
-      <w:r>
+      <w:r>
+        <w:rPr>
+          <w:lang w:val="hi_IN" w:bidi="hi_IN"/>
+        </w:rPr>
+      </w:r>
+      <w:r>
+        <w:rPr>
+          <w:lang w:val="hi_IN" w:bidi="hi_IN"/>
+        </w:rPr>
         <w:t>वाक्यांश "युग के अंत" (मत्ती 28:20 में यीशु के शब्दों में उपयोग किया गया) का अर्थ है "जगत के अंत तक" या "इस वर्तमान युग का अंत" और यह यीशु के दूसरे आगमन पर इस वर्तमान युग के अंत को संदर्भित करता है।</w:t>
       </w:r>
     </w:p>
@@ -2166,6 +3550,9 @@
         <w:pStyle w:val="Heading3"/>
       </w:pPr>
       <w:r>
+        <w:rPr>
+          <w:lang w:val="hi_IN" w:bidi="hi_IN"/>
+        </w:rPr>
         <w:t>बाइबल संदर्भ:</w:t>
       </w:r>
     </w:p>
@@ -2174,12 +3561,21 @@
         <w:pStyle w:val="Heading3"/>
       </w:pPr>
       <w:r>
+        <w:rPr>
+          <w:lang w:val="hi_IN" w:bidi="hi_IN"/>
+        </w:rPr>
         <w:t xml:space="preserve">शब्द </w:t>
       </w:r>
       <w:r>
+        <w:rPr>
+          <w:lang w:val="hi_IN" w:bidi="hi_IN"/>
+        </w:rPr>
         <w:t>विवरण</w:t>
       </w:r>
       <w:r>
+        <w:rPr>
+          <w:lang w:val="hi_IN" w:bidi="hi_IN"/>
+        </w:rPr>
         <w:t>:</w:t>
       </w:r>
     </w:p>
@@ -2189,36 +3585,74 @@
         <w:spacing w:line="240" w:lineRule="auto"/>
         <w:ind w:left="720"/>
       </w:pPr>
-      <w:r/>
-      <w:r>
+      <w:r>
+        <w:rPr>
+          <w:lang w:val="hi_IN" w:bidi="hi_IN"/>
+        </w:rPr>
+      </w:r>
+      <w:r>
+        <w:rPr>
+          <w:lang w:val="hi_IN" w:bidi="hi_IN"/>
+        </w:rPr>
         <w:t>स्ट्रॉन्ग का:</w:t>
       </w:r>
-      <w:r/>
-      <w:r/>
-    </w:p>
-    <w:p>
-      <w:r/>
+      <w:r>
+        <w:rPr>
+          <w:lang w:val="hi_IN" w:bidi="hi_IN"/>
+        </w:rPr>
+      </w:r>
+      <w:r>
+        <w:rPr>
+          <w:lang w:val="hi_IN" w:bidi="hi_IN"/>
+        </w:rPr>
+      </w:r>
+    </w:p>
+    <w:p>
+      <w:pPr/>
+      <w:r>
+        <w:rPr>
+          <w:lang w:val="hi_IN" w:bidi="hi_IN"/>
+        </w:rPr>
+      </w:r>
     </w:p>
     <w:p>
       <w:pPr>
         <w:pStyle w:val="Heading2"/>
       </w:pPr>
       <w:r>
+        <w:rPr>
+          <w:lang w:val="hi_IN" w:bidi="hi_IN"/>
+        </w:rPr>
         <w:t>उल्लंघन करना</w:t>
       </w:r>
-      <w:r/>
+      <w:r>
+        <w:rPr>
+          <w:lang w:val="hi_IN" w:bidi="hi_IN"/>
+        </w:rPr>
+      </w:r>
     </w:p>
     <w:p>
       <w:pPr>
         <w:pStyle w:val="Heading3"/>
       </w:pPr>
       <w:r>
+        <w:rPr>
+          <w:lang w:val="hi_IN" w:bidi="hi_IN"/>
+        </w:rPr>
         <w:t>परिभाषा:</w:t>
       </w:r>
     </w:p>
     <w:p>
-      <w:r/>
-      <w:r>
+      <w:pPr/>
+      <w:r>
+        <w:rPr>
+          <w:lang w:val="hi_IN" w:bidi="hi_IN"/>
+        </w:rPr>
+      </w:r>
+      <w:r>
+        <w:rPr>
+          <w:lang w:val="hi_IN" w:bidi="hi_IN"/>
+        </w:rPr>
         <w:t>शब्द “अपराध” का अर्थ है,रेखा पार करना या सीमा का उल्लंघन करना. यह शब्द अधिकतर रूपक स्वरुप काम में लिया जाता है कि आज्ञा, नियम या सदाचार का नियम तोड़ना दर्शाया जाए.</w:t>
       </w:r>
     </w:p>
@@ -2228,8 +3662,15 @@
         <w:spacing w:line="240" w:lineRule="auto"/>
         <w:ind w:left="720"/>
       </w:pPr>
-      <w:r/>
-      <w:r>
+      <w:r>
+        <w:rPr>
+          <w:lang w:val="hi_IN" w:bidi="hi_IN"/>
+        </w:rPr>
+      </w:r>
+      <w:r>
+        <w:rPr>
+          <w:lang w:val="hi_IN" w:bidi="hi_IN"/>
+        </w:rPr>
         <w:t>​यह शब्द "अधर्म" शब्द का अत्यधिक समानार्थक शब्द है परन्तु सामान्यत: इसका उपयोग अधिकतर मनुष्यों की अपेक्षा परमेश्वर के विरुद्ध अपराध के लिए किया जाता है.</w:t>
       </w:r>
     </w:p>
@@ -2239,8 +3680,15 @@
         <w:spacing w:line="240" w:lineRule="auto"/>
         <w:ind w:left="720"/>
       </w:pPr>
-      <w:r/>
-      <w:r>
+      <w:r>
+        <w:rPr>
+          <w:lang w:val="hi_IN" w:bidi="hi_IN"/>
+        </w:rPr>
+      </w:r>
+      <w:r>
+        <w:rPr>
+          <w:lang w:val="hi_IN" w:bidi="hi_IN"/>
+        </w:rPr>
         <w:t>“अपराध करना," इसका वर्णन "रेखा लांघने" जैसा भी किया जाता है अर्थात सीमा या हद पार करना जो किसी मनुष्य और अन्य जनों के लिए निर्धारित की गयी है.</w:t>
       </w:r>
     </w:p>
@@ -2249,6 +3697,9 @@
         <w:pStyle w:val="Heading3"/>
       </w:pPr>
       <w:r>
+        <w:rPr>
+          <w:lang w:val="hi_IN" w:bidi="hi_IN"/>
+        </w:rPr>
         <w:t>अनुवाद के सुझाव:</w:t>
       </w:r>
     </w:p>
@@ -2258,8 +3709,15 @@
         <w:spacing w:line="240" w:lineRule="auto"/>
         <w:ind w:left="720"/>
       </w:pPr>
-      <w:r/>
-      <w:r>
+      <w:r>
+        <w:rPr>
+          <w:lang w:val="hi_IN" w:bidi="hi_IN"/>
+        </w:rPr>
+      </w:r>
+      <w:r>
+        <w:rPr>
+          <w:lang w:val="hi_IN" w:bidi="hi_IN"/>
+        </w:rPr>
         <w:t>“उल्लंघन करना” का अनुवाद , “पाप करना” या “अवज्ञा” या "विद्रोह करना" हो सकता है.</w:t>
       </w:r>
     </w:p>
@@ -2269,44 +3727,91 @@
         <w:spacing w:line="240" w:lineRule="auto"/>
         <w:ind w:left="720"/>
       </w:pPr>
-      <w:r/>
-      <w:r>
+      <w:r>
+        <w:rPr>
+          <w:lang w:val="hi_IN" w:bidi="hi_IN"/>
+        </w:rPr>
+      </w:r>
+      <w:r>
+        <w:rPr>
+          <w:lang w:val="hi_IN" w:bidi="hi_IN"/>
+        </w:rPr>
         <w:t>यदि किसी पद में या गद्यांश में दो अलग अलग शब्दों का उपयोग किया गया है जिनका अर्थ “पाप”, “अपराध” या “अधर्म” है तो यह महत्वपूर्ण है कि यथासंभव इन शब्दों के अनुवाद में अलग-अलग रूप काम में लें. बाइबल यदि एक ही अभिप्राय के निमित्त दो या अधिक शब्दों का उपयोग करती है तो उसका उद्देश्य है कि बात पर बल दिया जाए या उसका महत्व प्रकट किया जाए.</w:t>
       </w:r>
     </w:p>
     <w:p>
-      <w:r/>
-      <w:r>
+      <w:pPr/>
+      <w:r>
+        <w:rPr>
+          <w:lang w:val="hi_IN" w:bidi="hi_IN"/>
+        </w:rPr>
+      </w:r>
+      <w:r>
+        <w:rPr>
+          <w:lang w:val="hi_IN" w:bidi="hi_IN"/>
+        </w:rPr>
         <w:t>(देखें: समानता)</w:t>
       </w:r>
     </w:p>
     <w:p>
-      <w:r/>
-      <w:r>
+      <w:pPr/>
+      <w:r>
+        <w:rPr>
+          <w:lang w:val="hi_IN" w:bidi="hi_IN"/>
+        </w:rPr>
+      </w:r>
+      <w:r>
+        <w:rPr>
+          <w:lang w:val="hi_IN" w:bidi="hi_IN"/>
+        </w:rPr>
         <w:t xml:space="preserve">(यह भी देखें: </w:t>
       </w:r>
       <w:r>
+        <w:rPr>
+          <w:lang w:val="hi_IN" w:bidi="hi_IN"/>
+        </w:rPr>
         <w:t>अवज्ञा</w:t>
       </w:r>
       <w:r>
+        <w:rPr>
+          <w:lang w:val="hi_IN" w:bidi="hi_IN"/>
+        </w:rPr>
         <w:t xml:space="preserve">, </w:t>
       </w:r>
       <w:r>
+        <w:rPr>
+          <w:lang w:val="hi_IN" w:bidi="hi_IN"/>
+        </w:rPr>
         <w:t>पाप</w:t>
       </w:r>
       <w:r>
+        <w:rPr>
+          <w:lang w:val="hi_IN" w:bidi="hi_IN"/>
+        </w:rPr>
         <w:t xml:space="preserve">, </w:t>
       </w:r>
       <w:r>
+        <w:rPr>
+          <w:lang w:val="hi_IN" w:bidi="hi_IN"/>
+        </w:rPr>
         <w:t>अपराध करना</w:t>
       </w:r>
       <w:r>
+        <w:rPr>
+          <w:lang w:val="hi_IN" w:bidi="hi_IN"/>
+        </w:rPr>
         <w:t xml:space="preserve">, </w:t>
       </w:r>
       <w:r>
+        <w:rPr>
+          <w:lang w:val="hi_IN" w:bidi="hi_IN"/>
+        </w:rPr>
         <w:t>अधर्म के काम</w:t>
       </w:r>
       <w:r>
+        <w:rPr>
+          <w:lang w:val="hi_IN" w:bidi="hi_IN"/>
+        </w:rPr>
         <w:t>)</w:t>
       </w:r>
     </w:p>
@@ -2315,6 +3820,9 @@
         <w:pStyle w:val="Heading3"/>
       </w:pPr>
       <w:r>
+        <w:rPr>
+          <w:lang w:val="hi_IN" w:bidi="hi_IN"/>
+        </w:rPr>
         <w:t>बाइबल सन्दर्भ:</w:t>
       </w:r>
     </w:p>
@@ -2324,9 +3832,16 @@
         <w:spacing w:line="240" w:lineRule="auto"/>
         <w:ind w:left="720"/>
       </w:pPr>
-      <w:r/>
+      <w:r>
+        <w:rPr>
+          <w:lang w:val="hi_IN" w:bidi="hi_IN"/>
+        </w:rPr>
+      </w:r>
       <w:hyperlink r:id="rId56">
         <w:r>
+          <w:rPr>
+            <w:lang w:val="hi_IN" w:bidi="hi_IN"/>
+          </w:rPr>
           <w:rPr>
             <w:color w:val="0000EE"/>
             <w:u w:val="single"/>
@@ -2341,9 +3856,16 @@
         <w:spacing w:line="240" w:lineRule="auto"/>
         <w:ind w:left="720"/>
       </w:pPr>
-      <w:r/>
+      <w:r>
+        <w:rPr>
+          <w:lang w:val="hi_IN" w:bidi="hi_IN"/>
+        </w:rPr>
+      </w:r>
       <w:hyperlink r:id="rId57">
         <w:r>
+          <w:rPr>
+            <w:lang w:val="hi_IN" w:bidi="hi_IN"/>
+          </w:rPr>
           <w:rPr>
             <w:color w:val="0000EE"/>
             <w:u w:val="single"/>
@@ -2358,9 +3880,16 @@
         <w:spacing w:line="240" w:lineRule="auto"/>
         <w:ind w:left="720"/>
       </w:pPr>
-      <w:r/>
+      <w:r>
+        <w:rPr>
+          <w:lang w:val="hi_IN" w:bidi="hi_IN"/>
+        </w:rPr>
+      </w:r>
       <w:hyperlink r:id="rId58">
         <w:r>
+          <w:rPr>
+            <w:lang w:val="hi_IN" w:bidi="hi_IN"/>
+          </w:rPr>
           <w:rPr>
             <w:color w:val="0000EE"/>
             <w:u w:val="single"/>
@@ -2375,9 +3904,16 @@
         <w:spacing w:line="240" w:lineRule="auto"/>
         <w:ind w:left="720"/>
       </w:pPr>
-      <w:r/>
+      <w:r>
+        <w:rPr>
+          <w:lang w:val="hi_IN" w:bidi="hi_IN"/>
+        </w:rPr>
+      </w:r>
       <w:hyperlink r:id="rId59">
         <w:r>
+          <w:rPr>
+            <w:lang w:val="hi_IN" w:bidi="hi_IN"/>
+          </w:rPr>
           <w:rPr>
             <w:color w:val="0000EE"/>
             <w:u w:val="single"/>
@@ -2392,9 +3928,16 @@
         <w:spacing w:line="240" w:lineRule="auto"/>
         <w:ind w:left="720"/>
       </w:pPr>
-      <w:r/>
+      <w:r>
+        <w:rPr>
+          <w:lang w:val="hi_IN" w:bidi="hi_IN"/>
+        </w:rPr>
+      </w:r>
       <w:hyperlink r:id="rId60">
         <w:r>
+          <w:rPr>
+            <w:lang w:val="hi_IN" w:bidi="hi_IN"/>
+          </w:rPr>
           <w:rPr>
             <w:color w:val="0000EE"/>
             <w:u w:val="single"/>
@@ -2409,8 +3952,15 @@
         <w:spacing w:line="240" w:lineRule="auto"/>
         <w:ind w:left="720"/>
       </w:pPr>
-      <w:r/>
-      <w:r>
+      <w:r>
+        <w:rPr>
+          <w:lang w:val="hi_IN" w:bidi="hi_IN"/>
+        </w:rPr>
+      </w:r>
+      <w:r>
+        <w:rPr>
+          <w:lang w:val="hi_IN" w:bidi="hi_IN"/>
+        </w:rPr>
         <w:t>भजन संहिता 32:1</w:t>
       </w:r>
     </w:p>
@@ -2419,6 +3969,9 @@
         <w:pStyle w:val="Heading3"/>
       </w:pPr>
       <w:r>
+        <w:rPr>
+          <w:lang w:val="hi_IN" w:bidi="hi_IN"/>
+        </w:rPr>
         <w:t>शब्द तथ्य:</w:t>
       </w:r>
     </w:p>
@@ -2428,12 +3981,27 @@
         <w:spacing w:line="240" w:lineRule="auto"/>
         <w:ind w:left="720"/>
       </w:pPr>
-      <w:r/>
-      <w:r>
+      <w:r>
+        <w:rPr>
+          <w:lang w:val="hi_IN" w:bidi="hi_IN"/>
+        </w:rPr>
+      </w:r>
+      <w:r>
+        <w:rPr>
+          <w:lang w:val="hi_IN" w:bidi="hi_IN"/>
+        </w:rPr>
         <w:t>स्ट्रोंग्स: H898, H4603, H4604, H6586, H6588, G458, G459, G3845, G3847, G3848, G3928</w:t>
       </w:r>
-      <w:r/>
-      <w:r/>
+      <w:r>
+        <w:rPr>
+          <w:lang w:val="hi_IN" w:bidi="hi_IN"/>
+        </w:rPr>
+      </w:r>
+      <w:r>
+        <w:rPr>
+          <w:lang w:val="hi_IN" w:bidi="hi_IN"/>
+        </w:rPr>
+      </w:r>
     </w:p>
     <w:sectPr>
       <w:footnotePr>
@@ -4335,7 +5903,7 @@
     <w:rPrDefault>
       <w:rPr>
         <w:rFonts w:ascii="Times New Roman" w:eastAsia="Times New Roman" w:hAnsi="Times New Roman" w:cs="Times New Roman"/>
-        <w:lang w:val="en-US" w:eastAsia="en-US" w:bidi="ar-SA"/>
+        <w:lang w:val="hi_IN" w:eastAsia="en-US" w:bidi="ar-SA"/>
       </w:rPr>
     </w:rPrDefault>
     <w:pPrDefault/>

--- a/hin/docx/005.content.docx
+++ b/hin/docx/005.content.docx
@@ -28,22 +28,6 @@
       </w:r>
     </w:p>
     <w:p>
-      <w:pPr>
-        <w:pStyle w:val="Heading2"/>
-      </w:pPr>
-      <w:r>
-        <w:rPr>
-          <w:lang w:val="hi_IN" w:bidi="hi_IN"/>
-        </w:rPr>
-        <w:t>License Information</w:t>
-      </w:r>
-      <w:r>
-        <w:rPr>
-          <w:lang w:val="hi_IN" w:bidi="hi_IN"/>
-        </w:rPr>
-      </w:r>
-    </w:p>
-    <w:p>
       <w:pPr/>
       <w:r>
         <w:rPr>
@@ -55,86 +39,37 @@
           <w:b/>
           <w:lang w:val="hi_IN" w:bidi="hi_IN"/>
         </w:rPr>
-        <w:t>मुख्य शब्द (अनफोल्डिंग वर्ड)</w:t>
-      </w:r>
-      <w:r>
-        <w:rPr>
-          <w:lang w:val="hi_IN" w:bidi="hi_IN"/>
-        </w:rPr>
-        <w:t xml:space="preserve"> (Hindi) is based on</w:t>
-      </w:r>
-      <w:r>
-        <w:rPr>
-          <w:lang w:val="hi_IN" w:bidi="hi_IN"/>
-        </w:rPr>
-        <w:t xml:space="preserve">: </w:t>
-      </w:r>
-      <w:r>
-        <w:rPr>
-          <w:lang w:val="hi_IN" w:bidi="hi_IN"/>
-        </w:rPr>
         <w:t>unfoldingWord® Translation Words</w:t>
       </w:r>
       <w:r>
         <w:rPr>
           <w:lang w:val="hi_IN" w:bidi="hi_IN"/>
         </w:rPr>
-        <w:t xml:space="preserve">, </w:t>
-      </w:r>
-      <w:hyperlink r:id="rId13">
-        <w:r>
-          <w:rPr>
-            <w:lang w:val="hi_IN" w:bidi="hi_IN"/>
-          </w:rPr>
-          <w:rPr>
-            <w:color w:val="0000EE"/>
-            <w:u w:val="single"/>
-          </w:rPr>
-          <w:t>unfoldingWord</w:t>
-        </w:r>
-      </w:hyperlink>
-      <w:r>
-        <w:rPr>
-          <w:lang w:val="hi_IN" w:bidi="hi_IN"/>
-        </w:rPr>
-        <w:t xml:space="preserve">, 2022, which is licensed under a </w:t>
-      </w:r>
-      <w:hyperlink r:id="rId14">
-        <w:r>
-          <w:rPr>
-            <w:lang w:val="hi_IN" w:bidi="hi_IN"/>
-          </w:rPr>
-          <w:rPr>
-            <w:color w:val="0000EE"/>
-            <w:u w:val="single"/>
-          </w:rPr>
-          <w:t>CC BY-SA 4.0 license</w:t>
-        </w:r>
-      </w:hyperlink>
-      <w:r>
-        <w:rPr>
-          <w:lang w:val="hi_IN" w:bidi="hi_IN"/>
-        </w:rPr>
-        <w:t>.</w:t>
-      </w:r>
-      <w:r>
-        <w:rPr>
-          <w:lang w:val="hi_IN" w:bidi="hi_IN"/>
-        </w:rPr>
-      </w:r>
-    </w:p>
-    <w:p>
-      <w:pPr/>
-      <w:r>
-        <w:rPr>
-          <w:lang w:val="hi_IN" w:bidi="hi_IN"/>
-        </w:rPr>
-      </w:r>
-      <w:r>
-        <w:rPr>
-          <w:lang w:val="hi_IN" w:bidi="hi_IN"/>
-        </w:rPr>
-        <w:t>This PDF version is provided under the same license.</w:t>
+        <w:t xml:space="preserve"> © 2022 unfoldingWord. Released under CC BY-SA 4.0 license. </w:t>
+      </w:r>
+      <w:r>
+        <w:rPr>
+          <w:lang w:val="hi_IN" w:bidi="hi_IN"/>
+        </w:rPr>
+        <w:t>unfoldingWord® Translation Words</w:t>
+      </w:r>
+      <w:r>
+        <w:rPr>
+          <w:lang w:val="hi_IN" w:bidi="hi_IN"/>
+        </w:rPr>
+        <w:t xml:space="preserve"> has been adapted in the following languages: Tok Pisin, Arabic (عربي), French (Français), Hindi (हिंदी), Indonesian (Bahasa Indonesia), Portuguese (Português), Russian (Русский), Spanish (Español), Swahili (Kiswahili), and Simplified Chinese (简体中文) from </w:t>
+      </w:r>
+      <w:r>
+        <w:rPr>
+          <w:lang w:val="hi_IN" w:bidi="hi_IN"/>
+        </w:rPr>
+        <w:t>unfoldingWord® Translation Words</w:t>
+      </w:r>
+      <w:r>
+        <w:rPr>
+          <w:lang w:val="hi_IN" w:bidi="hi_IN"/>
+        </w:rPr>
+        <w:t xml:space="preserve"> © 2022 unfoldingWord. Released under CC BY-SA 4.0 license by Mission Mutual</w:t>
       </w:r>
       <w:r>
         <w:rPr>
@@ -460,7 +395,7 @@
           <w:lang w:val="hi_IN" w:bidi="hi_IN"/>
         </w:rPr>
       </w:r>
-      <w:hyperlink r:id="rId15">
+      <w:hyperlink r:id="rId13">
         <w:r>
           <w:rPr>
             <w:lang w:val="hi_IN" w:bidi="hi_IN"/>
@@ -484,7 +419,7 @@
           <w:lang w:val="hi_IN" w:bidi="hi_IN"/>
         </w:rPr>
       </w:r>
-      <w:hyperlink r:id="rId16">
+      <w:hyperlink r:id="rId14">
         <w:r>
           <w:rPr>
             <w:lang w:val="hi_IN" w:bidi="hi_IN"/>
@@ -508,7 +443,7 @@
           <w:lang w:val="hi_IN" w:bidi="hi_IN"/>
         </w:rPr>
       </w:r>
-      <w:hyperlink r:id="rId17">
+      <w:hyperlink r:id="rId15">
         <w:r>
           <w:rPr>
             <w:lang w:val="hi_IN" w:bidi="hi_IN"/>
@@ -532,7 +467,7 @@
           <w:lang w:val="hi_IN" w:bidi="hi_IN"/>
         </w:rPr>
       </w:r>
-      <w:hyperlink r:id="rId18">
+      <w:hyperlink r:id="rId16">
         <w:r>
           <w:rPr>
             <w:lang w:val="hi_IN" w:bidi="hi_IN"/>
@@ -556,7 +491,7 @@
           <w:lang w:val="hi_IN" w:bidi="hi_IN"/>
         </w:rPr>
       </w:r>
-      <w:hyperlink r:id="rId19">
+      <w:hyperlink r:id="rId17">
         <w:r>
           <w:rPr>
             <w:lang w:val="hi_IN" w:bidi="hi_IN"/>
@@ -867,7 +802,7 @@
           <w:lang w:val="hi_IN" w:bidi="hi_IN"/>
         </w:rPr>
       </w:r>
-      <w:hyperlink r:id="rId20">
+      <w:hyperlink r:id="rId18">
         <w:r>
           <w:rPr>
             <w:lang w:val="hi_IN" w:bidi="hi_IN"/>
@@ -891,7 +826,7 @@
           <w:lang w:val="hi_IN" w:bidi="hi_IN"/>
         </w:rPr>
       </w:r>
-      <w:hyperlink r:id="rId21">
+      <w:hyperlink r:id="rId19">
         <w:r>
           <w:rPr>
             <w:lang w:val="hi_IN" w:bidi="hi_IN"/>
@@ -915,7 +850,7 @@
           <w:lang w:val="hi_IN" w:bidi="hi_IN"/>
         </w:rPr>
       </w:r>
-      <w:hyperlink r:id="rId22">
+      <w:hyperlink r:id="rId20">
         <w:r>
           <w:rPr>
             <w:lang w:val="hi_IN" w:bidi="hi_IN"/>
@@ -939,7 +874,7 @@
           <w:lang w:val="hi_IN" w:bidi="hi_IN"/>
         </w:rPr>
       </w:r>
-      <w:hyperlink r:id="rId23">
+      <w:hyperlink r:id="rId21">
         <w:r>
           <w:rPr>
             <w:lang w:val="hi_IN" w:bidi="hi_IN"/>
@@ -963,7 +898,7 @@
           <w:lang w:val="hi_IN" w:bidi="hi_IN"/>
         </w:rPr>
       </w:r>
-      <w:hyperlink r:id="rId24">
+      <w:hyperlink r:id="rId22">
         <w:r>
           <w:rPr>
             <w:lang w:val="hi_IN" w:bidi="hi_IN"/>
@@ -987,7 +922,7 @@
           <w:lang w:val="hi_IN" w:bidi="hi_IN"/>
         </w:rPr>
       </w:r>
-      <w:hyperlink r:id="rId25">
+      <w:hyperlink r:id="rId23">
         <w:r>
           <w:rPr>
             <w:lang w:val="hi_IN" w:bidi="hi_IN"/>
@@ -1193,7 +1128,7 @@
           <w:lang w:val="hi_IN" w:bidi="hi_IN"/>
         </w:rPr>
       </w:r>
-      <w:hyperlink r:id="rId26">
+      <w:hyperlink r:id="rId24">
         <w:r>
           <w:rPr>
             <w:lang w:val="hi_IN" w:bidi="hi_IN"/>
@@ -1217,7 +1152,7 @@
           <w:lang w:val="hi_IN" w:bidi="hi_IN"/>
         </w:rPr>
       </w:r>
-      <w:hyperlink r:id="rId27">
+      <w:hyperlink r:id="rId25">
         <w:r>
           <w:rPr>
             <w:lang w:val="hi_IN" w:bidi="hi_IN"/>
@@ -1241,7 +1176,7 @@
           <w:lang w:val="hi_IN" w:bidi="hi_IN"/>
         </w:rPr>
       </w:r>
-      <w:hyperlink r:id="rId28">
+      <w:hyperlink r:id="rId26">
         <w:r>
           <w:rPr>
             <w:lang w:val="hi_IN" w:bidi="hi_IN"/>
@@ -1265,7 +1200,7 @@
           <w:lang w:val="hi_IN" w:bidi="hi_IN"/>
         </w:rPr>
       </w:r>
-      <w:hyperlink r:id="rId29">
+      <w:hyperlink r:id="rId27">
         <w:r>
           <w:rPr>
             <w:lang w:val="hi_IN" w:bidi="hi_IN"/>
@@ -1530,7 +1465,7 @@
           <w:lang w:val="hi_IN" w:bidi="hi_IN"/>
         </w:rPr>
       </w:r>
-      <w:hyperlink r:id="rId20">
+      <w:hyperlink r:id="rId18">
         <w:r>
           <w:rPr>
             <w:lang w:val="hi_IN" w:bidi="hi_IN"/>
@@ -1554,7 +1489,7 @@
           <w:lang w:val="hi_IN" w:bidi="hi_IN"/>
         </w:rPr>
       </w:r>
-      <w:hyperlink r:id="rId30">
+      <w:hyperlink r:id="rId28">
         <w:r>
           <w:rPr>
             <w:lang w:val="hi_IN" w:bidi="hi_IN"/>
@@ -1578,7 +1513,7 @@
           <w:lang w:val="hi_IN" w:bidi="hi_IN"/>
         </w:rPr>
       </w:r>
-      <w:hyperlink r:id="rId31">
+      <w:hyperlink r:id="rId29">
         <w:r>
           <w:rPr>
             <w:lang w:val="hi_IN" w:bidi="hi_IN"/>
@@ -1602,7 +1537,7 @@
           <w:lang w:val="hi_IN" w:bidi="hi_IN"/>
         </w:rPr>
       </w:r>
-      <w:hyperlink r:id="rId32">
+      <w:hyperlink r:id="rId30">
         <w:r>
           <w:rPr>
             <w:lang w:val="hi_IN" w:bidi="hi_IN"/>
@@ -1626,7 +1561,7 @@
           <w:lang w:val="hi_IN" w:bidi="hi_IN"/>
         </w:rPr>
       </w:r>
-      <w:hyperlink r:id="rId33">
+      <w:hyperlink r:id="rId31">
         <w:r>
           <w:rPr>
             <w:lang w:val="hi_IN" w:bidi="hi_IN"/>
@@ -1883,7 +1818,7 @@
           <w:lang w:val="hi_IN" w:bidi="hi_IN"/>
         </w:rPr>
       </w:r>
-      <w:hyperlink r:id="rId34">
+      <w:hyperlink r:id="rId32">
         <w:r>
           <w:rPr>
             <w:lang w:val="hi_IN" w:bidi="hi_IN"/>
@@ -1907,7 +1842,7 @@
           <w:lang w:val="hi_IN" w:bidi="hi_IN"/>
         </w:rPr>
       </w:r>
-      <w:hyperlink r:id="rId35">
+      <w:hyperlink r:id="rId33">
         <w:r>
           <w:rPr>
             <w:lang w:val="hi_IN" w:bidi="hi_IN"/>
@@ -2140,7 +2075,7 @@
           <w:lang w:val="hi_IN" w:bidi="hi_IN"/>
         </w:rPr>
       </w:r>
-      <w:hyperlink r:id="rId36">
+      <w:hyperlink r:id="rId34">
         <w:r>
           <w:rPr>
             <w:lang w:val="hi_IN" w:bidi="hi_IN"/>
@@ -2164,7 +2099,7 @@
           <w:lang w:val="hi_IN" w:bidi="hi_IN"/>
         </w:rPr>
       </w:r>
-      <w:hyperlink r:id="rId37">
+      <w:hyperlink r:id="rId35">
         <w:r>
           <w:rPr>
             <w:lang w:val="hi_IN" w:bidi="hi_IN"/>
@@ -2188,7 +2123,7 @@
           <w:lang w:val="hi_IN" w:bidi="hi_IN"/>
         </w:rPr>
       </w:r>
-      <w:hyperlink r:id="rId38">
+      <w:hyperlink r:id="rId36">
         <w:r>
           <w:rPr>
             <w:lang w:val="hi_IN" w:bidi="hi_IN"/>
@@ -2212,7 +2147,7 @@
           <w:lang w:val="hi_IN" w:bidi="hi_IN"/>
         </w:rPr>
       </w:r>
-      <w:hyperlink r:id="rId39">
+      <w:hyperlink r:id="rId37">
         <w:r>
           <w:rPr>
             <w:lang w:val="hi_IN" w:bidi="hi_IN"/>
@@ -2236,7 +2171,7 @@
           <w:lang w:val="hi_IN" w:bidi="hi_IN"/>
         </w:rPr>
       </w:r>
-      <w:hyperlink r:id="rId40">
+      <w:hyperlink r:id="rId38">
         <w:r>
           <w:rPr>
             <w:lang w:val="hi_IN" w:bidi="hi_IN"/>
@@ -2260,7 +2195,7 @@
           <w:lang w:val="hi_IN" w:bidi="hi_IN"/>
         </w:rPr>
       </w:r>
-      <w:hyperlink r:id="rId41">
+      <w:hyperlink r:id="rId39">
         <w:r>
           <w:rPr>
             <w:lang w:val="hi_IN" w:bidi="hi_IN"/>
@@ -2284,7 +2219,7 @@
           <w:lang w:val="hi_IN" w:bidi="hi_IN"/>
         </w:rPr>
       </w:r>
-      <w:hyperlink r:id="rId42">
+      <w:hyperlink r:id="rId40">
         <w:r>
           <w:rPr>
             <w:lang w:val="hi_IN" w:bidi="hi_IN"/>
@@ -2692,7 +2627,7 @@
           <w:lang w:val="hi_IN" w:bidi="hi_IN"/>
         </w:rPr>
       </w:r>
-      <w:hyperlink r:id="rId43">
+      <w:hyperlink r:id="rId41">
         <w:r>
           <w:rPr>
             <w:lang w:val="hi_IN" w:bidi="hi_IN"/>
@@ -2716,7 +2651,7 @@
           <w:lang w:val="hi_IN" w:bidi="hi_IN"/>
         </w:rPr>
       </w:r>
-      <w:hyperlink r:id="rId44">
+      <w:hyperlink r:id="rId42">
         <w:r>
           <w:rPr>
             <w:lang w:val="hi_IN" w:bidi="hi_IN"/>
@@ -2740,7 +2675,7 @@
           <w:lang w:val="hi_IN" w:bidi="hi_IN"/>
         </w:rPr>
       </w:r>
-      <w:hyperlink r:id="rId45">
+      <w:hyperlink r:id="rId43">
         <w:r>
           <w:rPr>
             <w:lang w:val="hi_IN" w:bidi="hi_IN"/>
@@ -2764,7 +2699,7 @@
           <w:lang w:val="hi_IN" w:bidi="hi_IN"/>
         </w:rPr>
       </w:r>
-      <w:hyperlink r:id="rId46">
+      <w:hyperlink r:id="rId44">
         <w:r>
           <w:rPr>
             <w:lang w:val="hi_IN" w:bidi="hi_IN"/>
@@ -2788,7 +2723,7 @@
           <w:lang w:val="hi_IN" w:bidi="hi_IN"/>
         </w:rPr>
       </w:r>
-      <w:hyperlink r:id="rId47">
+      <w:hyperlink r:id="rId45">
         <w:r>
           <w:rPr>
             <w:lang w:val="hi_IN" w:bidi="hi_IN"/>
@@ -3045,7 +2980,7 @@
           <w:lang w:val="hi_IN" w:bidi="hi_IN"/>
         </w:rPr>
       </w:r>
-      <w:hyperlink r:id="rId48">
+      <w:hyperlink r:id="rId46">
         <w:r>
           <w:rPr>
             <w:lang w:val="hi_IN" w:bidi="hi_IN"/>
@@ -3069,7 +3004,7 @@
           <w:lang w:val="hi_IN" w:bidi="hi_IN"/>
         </w:rPr>
       </w:r>
-      <w:hyperlink r:id="rId49">
+      <w:hyperlink r:id="rId47">
         <w:r>
           <w:rPr>
             <w:lang w:val="hi_IN" w:bidi="hi_IN"/>
@@ -3093,7 +3028,7 @@
           <w:lang w:val="hi_IN" w:bidi="hi_IN"/>
         </w:rPr>
       </w:r>
-      <w:hyperlink r:id="rId50">
+      <w:hyperlink r:id="rId48">
         <w:r>
           <w:rPr>
             <w:lang w:val="hi_IN" w:bidi="hi_IN"/>
@@ -3117,7 +3052,7 @@
           <w:lang w:val="hi_IN" w:bidi="hi_IN"/>
         </w:rPr>
       </w:r>
-      <w:hyperlink r:id="rId51">
+      <w:hyperlink r:id="rId49">
         <w:r>
           <w:rPr>
             <w:lang w:val="hi_IN" w:bidi="hi_IN"/>
@@ -3141,7 +3076,7 @@
           <w:lang w:val="hi_IN" w:bidi="hi_IN"/>
         </w:rPr>
       </w:r>
-      <w:hyperlink r:id="rId52">
+      <w:hyperlink r:id="rId50">
         <w:r>
           <w:rPr>
             <w:lang w:val="hi_IN" w:bidi="hi_IN"/>
@@ -3165,7 +3100,7 @@
           <w:lang w:val="hi_IN" w:bidi="hi_IN"/>
         </w:rPr>
       </w:r>
-      <w:hyperlink r:id="rId53">
+      <w:hyperlink r:id="rId51">
         <w:r>
           <w:rPr>
             <w:lang w:val="hi_IN" w:bidi="hi_IN"/>
@@ -3189,7 +3124,7 @@
           <w:lang w:val="hi_IN" w:bidi="hi_IN"/>
         </w:rPr>
       </w:r>
-      <w:hyperlink r:id="rId54">
+      <w:hyperlink r:id="rId52">
         <w:r>
           <w:rPr>
             <w:lang w:val="hi_IN" w:bidi="hi_IN"/>
@@ -3213,7 +3148,7 @@
           <w:lang w:val="hi_IN" w:bidi="hi_IN"/>
         </w:rPr>
       </w:r>
-      <w:hyperlink r:id="rId55">
+      <w:hyperlink r:id="rId53">
         <w:r>
           <w:rPr>
             <w:lang w:val="hi_IN" w:bidi="hi_IN"/>
@@ -3837,7 +3772,7 @@
           <w:lang w:val="hi_IN" w:bidi="hi_IN"/>
         </w:rPr>
       </w:r>
-      <w:hyperlink r:id="rId56">
+      <w:hyperlink r:id="rId54">
         <w:r>
           <w:rPr>
             <w:lang w:val="hi_IN" w:bidi="hi_IN"/>
@@ -3861,7 +3796,7 @@
           <w:lang w:val="hi_IN" w:bidi="hi_IN"/>
         </w:rPr>
       </w:r>
-      <w:hyperlink r:id="rId57">
+      <w:hyperlink r:id="rId55">
         <w:r>
           <w:rPr>
             <w:lang w:val="hi_IN" w:bidi="hi_IN"/>
@@ -3885,7 +3820,7 @@
           <w:lang w:val="hi_IN" w:bidi="hi_IN"/>
         </w:rPr>
       </w:r>
-      <w:hyperlink r:id="rId58">
+      <w:hyperlink r:id="rId56">
         <w:r>
           <w:rPr>
             <w:lang w:val="hi_IN" w:bidi="hi_IN"/>
@@ -3909,7 +3844,7 @@
           <w:lang w:val="hi_IN" w:bidi="hi_IN"/>
         </w:rPr>
       </w:r>
-      <w:hyperlink r:id="rId59">
+      <w:hyperlink r:id="rId57">
         <w:r>
           <w:rPr>
             <w:lang w:val="hi_IN" w:bidi="hi_IN"/>
@@ -3933,7 +3868,7 @@
           <w:lang w:val="hi_IN" w:bidi="hi_IN"/>
         </w:rPr>
       </w:r>
-      <w:hyperlink r:id="rId60">
+      <w:hyperlink r:id="rId58">
         <w:r>
           <w:rPr>
             <w:lang w:val="hi_IN" w:bidi="hi_IN"/>

--- a/hin/docx/005.content.docx
+++ b/hin/docx/005.content.docx
@@ -141,13 +141,6 @@
         <w:rPr>
           <w:lang w:val="hi_IN" w:bidi="hi_IN"/>
         </w:rPr>
-      </w:r>
-      <w:r>
-        <w:rPr>
-          <w:i/>
-          <w:lang w:val="hi_IN" w:bidi="hi_IN"/>
-        </w:rPr>
-        <w:t>उकाब, उजड़ा, उजाड़, उज्जियाह, उठा लिया गया, उत्तराधिकारी, उत्पन्न करना, उद्धारकर्ता, उपवास, उम्र-अवधि, उल्लंघन करना</w:t>
       </w:r>
       <w:r>
         <w:rPr>
